--- a/A2/carlotta.porcelli_a2.docx
+++ b/A2/carlotta.porcelli_a2.docx
@@ -4,49 +4,859 @@
   <w:body>
     <w:p>
       <w:pPr>
+        <w:jc w:val="center"/>
         <w:rPr>
           <w:rFonts w:ascii="Lato" w:hAnsi="Lato"/>
           <w:b/>
+          <w:sz w:val="36"/>
         </w:rPr>
       </w:pPr>
       <w:r>
         <w:rPr>
           <w:rFonts w:ascii="Lato" w:hAnsi="Lato"/>
           <w:b/>
-        </w:rPr>
-        <w:t>Exercise 1 (Nearest neighbors classification)</w:t>
-      </w:r>
-    </w:p>
-    <w:p>
-      <w:pPr>
-        <w:rPr>
-          <w:rFonts w:ascii="Lato" w:hAnsi="Lato" w:cs="Times"/>
-          <w:color w:val="000000"/>
-          <w:sz w:val="29"/>
-          <w:szCs w:val="29"/>
-        </w:rPr>
-      </w:pPr>
-      <w:r>
-        <w:rPr>
-          <w:rFonts w:ascii="Lato" w:hAnsi="Lato" w:cs="Times"/>
-          <w:color w:val="000000"/>
-          <w:sz w:val="29"/>
-          <w:szCs w:val="29"/>
-        </w:rPr>
-        <w:t>The accuracy score on the test set is 0.9459930314 and the accuracy score on the train set is 1.0000000000</w:t>
-      </w:r>
-    </w:p>
-    <w:p>
-      <w:pPr>
-        <w:rPr>
-          <w:rFonts w:ascii="Lato" w:hAnsi="Lato" w:cs="Times"/>
-          <w:color w:val="000000"/>
-          <w:sz w:val="29"/>
-          <w:szCs w:val="29"/>
-        </w:rPr>
-      </w:pPr>
+          <w:sz w:val="36"/>
+        </w:rPr>
+        <w:t>Report Introduction to Data Science – Assignment 2</w:t>
+      </w:r>
+    </w:p>
+    <w:p>
+      <w:pPr>
+        <w:jc w:val="center"/>
+        <w:rPr>
+          <w:rFonts w:ascii="Lato" w:hAnsi="Lato"/>
+          <w:b/>
+          <w:sz w:val="36"/>
+        </w:rPr>
+      </w:pPr>
+    </w:p>
+    <w:p>
+      <w:pPr>
+        <w:rPr>
+          <w:rFonts w:ascii="Lato" w:hAnsi="Lato"/>
+          <w:sz w:val="28"/>
+          <w:szCs w:val="28"/>
+        </w:rPr>
+      </w:pPr>
+      <w:r>
+        <w:rPr>
+          <w:rFonts w:ascii="Lato" w:hAnsi="Lato"/>
+          <w:sz w:val="28"/>
+          <w:szCs w:val="28"/>
+        </w:rPr>
+        <w:t xml:space="preserve">The data set analysed in this </w:t>
+      </w:r>
+      <w:r>
+        <w:rPr>
+          <w:rFonts w:ascii="Lato" w:hAnsi="Lato"/>
+          <w:sz w:val="28"/>
+          <w:szCs w:val="28"/>
+        </w:rPr>
+        <w:t xml:space="preserve">work contains </w:t>
+      </w:r>
+      <w:r>
+        <w:rPr>
+          <w:rFonts w:ascii="Lato" w:hAnsi="Lato"/>
+          <w:sz w:val="28"/>
+          <w:szCs w:val="28"/>
+        </w:rPr>
+        <w:t xml:space="preserve">13 </w:t>
+      </w:r>
+      <w:r>
+        <w:rPr>
+          <w:rFonts w:ascii="Lato" w:hAnsi="Lato"/>
+          <w:sz w:val="28"/>
+          <w:szCs w:val="28"/>
+        </w:rPr>
+        <w:t xml:space="preserve">rotation and translation invariant features </w:t>
+      </w:r>
+      <w:r>
+        <w:rPr>
+          <w:rFonts w:ascii="Lato" w:hAnsi="Lato"/>
+          <w:sz w:val="28"/>
+          <w:szCs w:val="28"/>
+        </w:rPr>
+        <w:t xml:space="preserve">of 1000 and 574 images </w:t>
+      </w:r>
+      <w:r>
+        <w:rPr>
+          <w:rFonts w:ascii="Lato" w:hAnsi="Lato"/>
+          <w:sz w:val="28"/>
+          <w:szCs w:val="28"/>
+        </w:rPr>
+        <w:t>respectively</w:t>
+      </w:r>
+      <w:r>
+        <w:rPr>
+          <w:rFonts w:ascii="Lato" w:hAnsi="Lato"/>
+          <w:sz w:val="28"/>
+          <w:szCs w:val="28"/>
+        </w:rPr>
+        <w:t xml:space="preserve"> for train data and test data. </w:t>
+      </w:r>
+    </w:p>
+    <w:p>
+      <w:pPr>
+        <w:rPr>
+          <w:rFonts w:ascii="Lato" w:hAnsi="Lato"/>
+          <w:sz w:val="28"/>
+          <w:szCs w:val="28"/>
+        </w:rPr>
+      </w:pPr>
+      <w:r>
+        <w:rPr>
+          <w:rFonts w:ascii="Lato" w:hAnsi="Lato"/>
+          <w:sz w:val="28"/>
+          <w:szCs w:val="28"/>
+        </w:rPr>
+        <w:t>The images are taken by a drone on a flying height of 30 meters and</w:t>
+      </w:r>
+      <w:r>
+        <w:rPr>
+          <w:rFonts w:ascii="Lato" w:hAnsi="Lato"/>
+          <w:sz w:val="28"/>
+          <w:szCs w:val="28"/>
+        </w:rPr>
+        <w:t xml:space="preserve"> their features</w:t>
+      </w:r>
+      <w:r>
+        <w:rPr>
+          <w:rFonts w:ascii="Lato" w:hAnsi="Lato"/>
+          <w:sz w:val="28"/>
+          <w:szCs w:val="28"/>
+        </w:rPr>
+        <w:t xml:space="preserve"> </w:t>
+      </w:r>
+      <w:r>
+        <w:rPr>
+          <w:rFonts w:ascii="Lato" w:hAnsi="Lato"/>
+          <w:sz w:val="28"/>
+          <w:szCs w:val="28"/>
+        </w:rPr>
+        <w:t>describe</w:t>
+      </w:r>
+      <w:r>
+        <w:rPr>
+          <w:rFonts w:ascii="Lato" w:hAnsi="Lato"/>
+          <w:sz w:val="28"/>
+          <w:szCs w:val="28"/>
+        </w:rPr>
+        <w:t xml:space="preserve"> 3x3 meters of wheat fields.</w:t>
+      </w:r>
+    </w:p>
+    <w:p>
+      <w:pPr>
+        <w:rPr>
+          <w:rFonts w:ascii="Lato" w:hAnsi="Lato"/>
+          <w:sz w:val="28"/>
+          <w:szCs w:val="28"/>
+        </w:rPr>
+      </w:pPr>
+      <w:r>
+        <w:rPr>
+          <w:rFonts w:ascii="Lato" w:hAnsi="Lato"/>
+          <w:sz w:val="28"/>
+          <w:szCs w:val="28"/>
+        </w:rPr>
+        <w:t>Each image has been classified either as weed (class 0) or crop (class 1)</w:t>
+      </w:r>
+      <w:r>
+        <w:rPr>
+          <w:rFonts w:ascii="Lato" w:hAnsi="Lato"/>
+          <w:sz w:val="28"/>
+          <w:szCs w:val="28"/>
+        </w:rPr>
+        <w:t>.</w:t>
+      </w:r>
+    </w:p>
+    <w:p>
+      <w:pPr>
+        <w:rPr>
+          <w:rFonts w:ascii="Lato" w:hAnsi="Lato"/>
+          <w:sz w:val="28"/>
+          <w:szCs w:val="28"/>
+        </w:rPr>
+      </w:pPr>
+      <w:r>
+        <w:rPr>
+          <w:rFonts w:ascii="Lato" w:hAnsi="Lato"/>
+          <w:sz w:val="28"/>
+          <w:szCs w:val="28"/>
+        </w:rPr>
+        <w:t xml:space="preserve">The aim of the work is to build a </w:t>
+      </w:r>
+      <w:r>
+        <w:rPr>
+          <w:rFonts w:ascii="Lato" w:hAnsi="Lato"/>
+          <w:i/>
+          <w:sz w:val="28"/>
+          <w:szCs w:val="28"/>
+        </w:rPr>
+        <w:t>k</w:t>
+      </w:r>
+      <w:r>
+        <w:rPr>
+          <w:rFonts w:ascii="Lato" w:hAnsi="Lato"/>
+          <w:sz w:val="28"/>
+          <w:szCs w:val="28"/>
+        </w:rPr>
+        <w:t>-NN</w:t>
+      </w:r>
+      <w:r>
+        <w:rPr>
+          <w:rFonts w:ascii="Lato" w:hAnsi="Lato"/>
+          <w:sz w:val="28"/>
+          <w:szCs w:val="28"/>
+        </w:rPr>
+        <w:t xml:space="preserve"> c</w:t>
+      </w:r>
+      <w:r>
+        <w:rPr>
+          <w:rFonts w:ascii="Lato" w:hAnsi="Lato"/>
+          <w:sz w:val="28"/>
+          <w:szCs w:val="28"/>
+        </w:rPr>
+        <w:t xml:space="preserve">lassifier </w:t>
+      </w:r>
+      <w:r>
+        <w:rPr>
+          <w:rFonts w:ascii="Lato" w:hAnsi="Lato"/>
+          <w:sz w:val="28"/>
+          <w:szCs w:val="28"/>
+        </w:rPr>
+        <w:t xml:space="preserve">to classify the test points finding their nearest </w:t>
+      </w:r>
+      <w:r>
+        <w:rPr>
+          <w:rFonts w:ascii="Lato" w:hAnsi="Lato"/>
+          <w:i/>
+          <w:sz w:val="28"/>
+          <w:szCs w:val="28"/>
+        </w:rPr>
+        <w:t xml:space="preserve">k </w:t>
+      </w:r>
+      <w:r>
+        <w:rPr>
+          <w:rFonts w:ascii="Lato" w:hAnsi="Lato"/>
+          <w:sz w:val="28"/>
+          <w:szCs w:val="28"/>
+        </w:rPr>
+        <w:t xml:space="preserve">points in the train set and </w:t>
+      </w:r>
+      <w:r>
+        <w:rPr>
+          <w:rFonts w:ascii="Lato" w:hAnsi="Lato"/>
+          <w:sz w:val="28"/>
+          <w:szCs w:val="28"/>
+        </w:rPr>
+        <w:t>according to the majority class of their neighbors.</w:t>
+      </w:r>
+    </w:p>
+    <w:p>
+      <w:pPr>
+        <w:rPr>
+          <w:rFonts w:ascii="Lato" w:hAnsi="Lato"/>
+          <w:sz w:val="28"/>
+          <w:szCs w:val="28"/>
+        </w:rPr>
+      </w:pPr>
+      <w:r>
+        <w:rPr>
+          <w:rFonts w:ascii="Lato" w:hAnsi="Lato"/>
+          <w:sz w:val="28"/>
+          <w:szCs w:val="28"/>
+        </w:rPr>
+        <w:t xml:space="preserve">The data has been analysed in two ways. In the file </w:t>
+      </w:r>
+      <w:r>
+        <w:rPr>
+          <w:rFonts w:ascii="Lato" w:hAnsi="Lato"/>
+          <w:b/>
+          <w:sz w:val="28"/>
+          <w:szCs w:val="28"/>
+        </w:rPr>
+        <w:t>assignment</w:t>
+      </w:r>
       <w:bookmarkStart w:id="0" w:name="_GoBack"/>
       <w:bookmarkEnd w:id="0"/>
+      <w:r>
+        <w:rPr>
+          <w:rFonts w:ascii="Lato" w:hAnsi="Lato"/>
+          <w:b/>
+          <w:sz w:val="28"/>
+          <w:szCs w:val="28"/>
+        </w:rPr>
+        <w:t xml:space="preserve">2.py </w:t>
+      </w:r>
+      <w:r>
+        <w:rPr>
+          <w:rFonts w:ascii="Lato" w:hAnsi="Lato"/>
+          <w:sz w:val="28"/>
+          <w:szCs w:val="28"/>
+        </w:rPr>
+        <w:t xml:space="preserve">the built-in functions from the library scikit-learn are </w:t>
+      </w:r>
+      <w:r>
+        <w:rPr>
+          <w:rFonts w:ascii="Lato" w:hAnsi="Lato"/>
+          <w:sz w:val="28"/>
+          <w:szCs w:val="28"/>
+        </w:rPr>
+        <w:t>used whereas</w:t>
+      </w:r>
+      <w:r>
+        <w:rPr>
+          <w:rFonts w:ascii="Lato" w:hAnsi="Lato"/>
+          <w:sz w:val="28"/>
+          <w:szCs w:val="28"/>
+        </w:rPr>
+        <w:t xml:space="preserve"> in</w:t>
+      </w:r>
+      <w:r>
+        <w:rPr>
+          <w:rFonts w:ascii="Lato" w:hAnsi="Lato"/>
+          <w:sz w:val="28"/>
+          <w:szCs w:val="28"/>
+        </w:rPr>
+        <w:t xml:space="preserve"> the </w:t>
+      </w:r>
+      <w:r>
+        <w:rPr>
+          <w:rFonts w:ascii="Lato" w:hAnsi="Lato"/>
+          <w:b/>
+          <w:sz w:val="28"/>
+          <w:szCs w:val="28"/>
+        </w:rPr>
+        <w:t xml:space="preserve">assignment2_manual_implem.py </w:t>
+      </w:r>
+      <w:r>
+        <w:rPr>
+          <w:rFonts w:ascii="Lato" w:hAnsi="Lato"/>
+          <w:sz w:val="28"/>
+          <w:szCs w:val="28"/>
+        </w:rPr>
+        <w:t>there is a manual implementation of the exercise.</w:t>
+      </w:r>
+    </w:p>
+    <w:p>
+      <w:pPr>
+        <w:rPr>
+          <w:rFonts w:ascii="Lato" w:hAnsi="Lato"/>
+          <w:sz w:val="28"/>
+          <w:szCs w:val="28"/>
+        </w:rPr>
+      </w:pPr>
+    </w:p>
+    <w:p>
+      <w:pPr>
+        <w:rPr>
+          <w:rFonts w:ascii="Lato" w:hAnsi="Lato"/>
+          <w:b/>
+          <w:sz w:val="28"/>
+          <w:szCs w:val="28"/>
+        </w:rPr>
+      </w:pPr>
+      <w:r>
+        <w:rPr>
+          <w:rFonts w:ascii="Lato" w:hAnsi="Lato"/>
+          <w:b/>
+          <w:sz w:val="28"/>
+          <w:szCs w:val="28"/>
+        </w:rPr>
+        <w:t>Exercise 1 (Nearest neighbors classification)</w:t>
+      </w:r>
+    </w:p>
+    <w:p>
+      <w:pPr>
+        <w:rPr>
+          <w:rFonts w:ascii="Lato" w:hAnsi="Lato"/>
+          <w:sz w:val="28"/>
+          <w:szCs w:val="28"/>
+        </w:rPr>
+      </w:pPr>
+      <w:r>
+        <w:rPr>
+          <w:rFonts w:ascii="Lato" w:hAnsi="Lato"/>
+          <w:sz w:val="28"/>
+          <w:szCs w:val="28"/>
+        </w:rPr>
+        <w:t xml:space="preserve">The 1-NN classifier is been </w:t>
+      </w:r>
+      <w:r>
+        <w:rPr>
+          <w:rFonts w:ascii="Lato" w:hAnsi="Lato"/>
+          <w:sz w:val="28"/>
+          <w:szCs w:val="28"/>
+        </w:rPr>
+        <w:t>applied to the data and its</w:t>
+      </w:r>
+      <w:r>
+        <w:rPr>
+          <w:rFonts w:ascii="Lato" w:hAnsi="Lato"/>
+          <w:sz w:val="28"/>
+          <w:szCs w:val="28"/>
+        </w:rPr>
+        <w:t xml:space="preserve"> classification accuracy </w:t>
+      </w:r>
+      <w:r>
+        <w:rPr>
+          <w:rFonts w:ascii="Lato" w:hAnsi="Lato"/>
+          <w:sz w:val="28"/>
+          <w:szCs w:val="28"/>
+        </w:rPr>
+        <w:t xml:space="preserve">has been investigated. </w:t>
+      </w:r>
+    </w:p>
+    <w:p>
+      <w:pPr>
+        <w:rPr>
+          <w:rFonts w:ascii="Lato" w:hAnsi="Lato" w:cs="Times"/>
+          <w:color w:val="000000"/>
+          <w:sz w:val="28"/>
+          <w:szCs w:val="28"/>
+        </w:rPr>
+      </w:pPr>
+      <w:r>
+        <w:rPr>
+          <w:rFonts w:ascii="Lato" w:hAnsi="Lato"/>
+          <w:sz w:val="28"/>
+          <w:szCs w:val="28"/>
+        </w:rPr>
+        <w:t xml:space="preserve">The </w:t>
+      </w:r>
+      <w:r>
+        <w:rPr>
+          <w:rFonts w:ascii="Lato" w:hAnsi="Lato"/>
+          <w:sz w:val="28"/>
+          <w:szCs w:val="28"/>
+        </w:rPr>
+        <w:t>imp</w:t>
+      </w:r>
+      <w:r>
+        <w:rPr>
+          <w:rFonts w:ascii="Lato" w:hAnsi="Lato"/>
+          <w:sz w:val="28"/>
+          <w:szCs w:val="28"/>
+        </w:rPr>
+        <w:t xml:space="preserve">lementation of the </w:t>
+      </w:r>
+      <w:r>
+        <w:rPr>
+          <w:rFonts w:ascii="Lato" w:hAnsi="Lato"/>
+          <w:sz w:val="28"/>
+          <w:szCs w:val="28"/>
+        </w:rPr>
+        <w:t xml:space="preserve">1-NN </w:t>
+      </w:r>
+      <w:r>
+        <w:rPr>
+          <w:rFonts w:ascii="Lato" w:hAnsi="Lato"/>
+          <w:sz w:val="28"/>
+          <w:szCs w:val="28"/>
+        </w:rPr>
+        <w:t>classifier</w:t>
+      </w:r>
+      <w:r>
+        <w:rPr>
+          <w:rFonts w:ascii="Lato" w:hAnsi="Lato"/>
+          <w:sz w:val="28"/>
+          <w:szCs w:val="28"/>
+        </w:rPr>
+        <w:t xml:space="preserve"> </w:t>
+      </w:r>
+      <w:r>
+        <w:rPr>
+          <w:rFonts w:ascii="Lato" w:hAnsi="Lato"/>
+          <w:i/>
+          <w:sz w:val="28"/>
+          <w:szCs w:val="28"/>
+        </w:rPr>
+        <w:t>using the built-in functions</w:t>
+      </w:r>
+      <w:r>
+        <w:rPr>
+          <w:rFonts w:ascii="Lato" w:hAnsi="Lato"/>
+          <w:sz w:val="28"/>
+          <w:szCs w:val="28"/>
+        </w:rPr>
+        <w:t xml:space="preserve"> from the library scikit-learn result in having </w:t>
+      </w:r>
+      <w:r>
+        <w:rPr>
+          <w:rFonts w:ascii="Lato" w:hAnsi="Lato" w:cs="Times"/>
+          <w:color w:val="000000"/>
+          <w:sz w:val="28"/>
+          <w:szCs w:val="28"/>
+        </w:rPr>
+        <w:t>accuracy score</w:t>
+      </w:r>
+      <w:r>
+        <w:rPr>
+          <w:rFonts w:ascii="Lato" w:hAnsi="Lato" w:cs="Times"/>
+          <w:color w:val="000000"/>
+          <w:sz w:val="28"/>
+          <w:szCs w:val="28"/>
+        </w:rPr>
+        <w:t xml:space="preserve"> on the test set equals to </w:t>
+      </w:r>
+      <w:r>
+        <w:rPr>
+          <w:rFonts w:ascii="Lato" w:hAnsi="Lato" w:cs="Times"/>
+          <w:color w:val="000000"/>
+          <w:sz w:val="28"/>
+          <w:szCs w:val="28"/>
+        </w:rPr>
+        <w:t>0.945</w:t>
+      </w:r>
+      <w:r>
+        <w:rPr>
+          <w:rFonts w:ascii="Lato" w:hAnsi="Lato" w:cs="Times"/>
+          <w:color w:val="000000"/>
+          <w:sz w:val="28"/>
+          <w:szCs w:val="28"/>
+        </w:rPr>
+        <w:t xml:space="preserve"> and accuracy score </w:t>
+      </w:r>
+      <w:r>
+        <w:rPr>
+          <w:rFonts w:ascii="Lato" w:hAnsi="Lato" w:cs="Times"/>
+          <w:color w:val="000000"/>
+          <w:sz w:val="28"/>
+          <w:szCs w:val="28"/>
+        </w:rPr>
+        <w:t>on the train set equal to 1.00.</w:t>
+      </w:r>
+    </w:p>
+    <w:p>
+      <w:pPr>
+        <w:rPr>
+          <w:rFonts w:ascii="Lato" w:hAnsi="Lato" w:cs="Times"/>
+          <w:color w:val="000000"/>
+          <w:sz w:val="28"/>
+          <w:szCs w:val="28"/>
+        </w:rPr>
+      </w:pPr>
+      <w:r>
+        <w:rPr>
+          <w:rFonts w:ascii="Lato" w:hAnsi="Lato" w:cs="Times"/>
+          <w:color w:val="000000"/>
+          <w:sz w:val="28"/>
+          <w:szCs w:val="28"/>
+        </w:rPr>
+        <w:t xml:space="preserve">The accuracy score </w:t>
+      </w:r>
+      <w:r>
+        <w:rPr>
+          <w:rFonts w:ascii="Lato" w:hAnsi="Lato" w:cs="Times"/>
+          <w:color w:val="000000"/>
+          <w:sz w:val="28"/>
+          <w:szCs w:val="28"/>
+        </w:rPr>
+        <w:t xml:space="preserve">states how ‘well’ the labels of the test set points have been predicted by the model comparing these predictions with the labels found in the test set.  From the </w:t>
+      </w:r>
+      <w:r>
+        <w:rPr>
+          <w:rFonts w:ascii="Lato" w:hAnsi="Lato" w:cs="Times"/>
+          <w:color w:val="000000"/>
+          <w:sz w:val="28"/>
+          <w:szCs w:val="28"/>
+        </w:rPr>
+        <w:t>results,</w:t>
+      </w:r>
+      <w:r>
+        <w:rPr>
+          <w:rFonts w:ascii="Lato" w:hAnsi="Lato" w:cs="Times"/>
+          <w:color w:val="000000"/>
+          <w:sz w:val="28"/>
+          <w:szCs w:val="28"/>
+        </w:rPr>
+        <w:t xml:space="preserve"> we get 94</w:t>
+      </w:r>
+      <w:r>
+        <w:rPr>
+          <w:rFonts w:ascii="Lato" w:hAnsi="Lato" w:cs="Times"/>
+          <w:color w:val="000000"/>
+          <w:sz w:val="28"/>
+          <w:szCs w:val="28"/>
+        </w:rPr>
+        <w:t>,5</w:t>
+      </w:r>
+      <w:r>
+        <w:rPr>
+          <w:rFonts w:ascii="Lato" w:hAnsi="Lato" w:cs="Times"/>
+          <w:color w:val="000000"/>
+          <w:sz w:val="28"/>
+          <w:szCs w:val="28"/>
+        </w:rPr>
+        <w:t>% points</w:t>
+      </w:r>
+      <w:r>
+        <w:rPr>
+          <w:rFonts w:ascii="Lato" w:hAnsi="Lato" w:cs="Times"/>
+          <w:color w:val="000000"/>
+          <w:sz w:val="28"/>
+          <w:szCs w:val="28"/>
+        </w:rPr>
+        <w:t xml:space="preserve"> </w:t>
+      </w:r>
+      <w:r>
+        <w:rPr>
+          <w:rFonts w:ascii="Lato" w:hAnsi="Lato" w:cs="Times"/>
+          <w:color w:val="000000"/>
+          <w:sz w:val="28"/>
+          <w:szCs w:val="28"/>
+        </w:rPr>
+        <w:t>correctly</w:t>
+      </w:r>
+      <w:r>
+        <w:rPr>
+          <w:rFonts w:ascii="Lato" w:hAnsi="Lato" w:cs="Times"/>
+          <w:color w:val="000000"/>
+          <w:sz w:val="28"/>
+          <w:szCs w:val="28"/>
+        </w:rPr>
+        <w:t xml:space="preserve"> predicted</w:t>
+      </w:r>
+      <w:r>
+        <w:rPr>
+          <w:rFonts w:ascii="Lato" w:hAnsi="Lato" w:cs="Times"/>
+          <w:color w:val="000000"/>
+          <w:sz w:val="28"/>
+          <w:szCs w:val="28"/>
+        </w:rPr>
+        <w:t xml:space="preserve">; the accuracy score has been computed on the labels of the train set as well to confirm the </w:t>
+      </w:r>
+      <w:r>
+        <w:rPr>
+          <w:rFonts w:ascii="Lato" w:hAnsi="Lato" w:cs="Times"/>
+          <w:color w:val="000000"/>
+          <w:sz w:val="28"/>
+          <w:szCs w:val="28"/>
+        </w:rPr>
+        <w:t xml:space="preserve">functionality of the model, the result reported is 100% point predicted correctly. </w:t>
+      </w:r>
+    </w:p>
+    <w:p>
+      <w:pPr>
+        <w:rPr>
+          <w:rFonts w:ascii="Lato" w:hAnsi="Lato" w:cs="Times"/>
+          <w:color w:val="000000"/>
+          <w:sz w:val="28"/>
+          <w:szCs w:val="28"/>
+        </w:rPr>
+      </w:pPr>
+      <w:r>
+        <w:rPr>
+          <w:rFonts w:ascii="Lato" w:hAnsi="Lato" w:cs="Times"/>
+          <w:color w:val="000000"/>
+          <w:sz w:val="28"/>
+          <w:szCs w:val="28"/>
+        </w:rPr>
+        <w:t xml:space="preserve">Besides, in the </w:t>
+      </w:r>
+      <w:r>
+        <w:rPr>
+          <w:rFonts w:ascii="Lato" w:hAnsi="Lato" w:cs="Times"/>
+          <w:i/>
+          <w:color w:val="000000"/>
+          <w:sz w:val="28"/>
+          <w:szCs w:val="28"/>
+        </w:rPr>
+        <w:t>manual implementation</w:t>
+      </w:r>
+      <w:r>
+        <w:rPr>
+          <w:rFonts w:ascii="Lato" w:hAnsi="Lato" w:cs="Times"/>
+          <w:color w:val="000000"/>
+          <w:sz w:val="28"/>
+          <w:szCs w:val="28"/>
+        </w:rPr>
+        <w:t xml:space="preserve"> of the 1NN-classifier </w:t>
+      </w:r>
+      <w:r>
+        <w:rPr>
+          <w:rFonts w:ascii="Lato" w:hAnsi="Lato"/>
+          <w:sz w:val="28"/>
+          <w:szCs w:val="28"/>
+        </w:rPr>
+        <w:t>t</w:t>
+      </w:r>
+      <w:r>
+        <w:rPr>
+          <w:rFonts w:ascii="Lato" w:hAnsi="Lato"/>
+          <w:sz w:val="28"/>
+          <w:szCs w:val="28"/>
+        </w:rPr>
+        <w:t>he accuracy</w:t>
+      </w:r>
+      <w:r>
+        <w:rPr>
+          <w:rFonts w:ascii="Lato" w:hAnsi="Lato"/>
+          <w:sz w:val="28"/>
+          <w:szCs w:val="28"/>
+        </w:rPr>
+        <w:t xml:space="preserve"> score of the on the test set is 0.947 and the </w:t>
+      </w:r>
+      <w:r>
+        <w:rPr>
+          <w:rFonts w:ascii="Lato" w:hAnsi="Lato" w:cs="Times"/>
+          <w:color w:val="000000"/>
+          <w:sz w:val="28"/>
+          <w:szCs w:val="28"/>
+        </w:rPr>
+        <w:t xml:space="preserve">accuracy score </w:t>
+      </w:r>
+      <w:r>
+        <w:rPr>
+          <w:rFonts w:ascii="Lato" w:hAnsi="Lato" w:cs="Times"/>
+          <w:color w:val="000000"/>
+          <w:sz w:val="28"/>
+          <w:szCs w:val="28"/>
+        </w:rPr>
+        <w:t>on the train set</w:t>
+      </w:r>
+      <w:r>
+        <w:rPr>
+          <w:rFonts w:ascii="Lato" w:hAnsi="Lato" w:cs="Times"/>
+          <w:color w:val="000000"/>
+          <w:sz w:val="28"/>
+          <w:szCs w:val="28"/>
+        </w:rPr>
+        <w:t xml:space="preserve"> is</w:t>
+      </w:r>
+      <w:r>
+        <w:rPr>
+          <w:rFonts w:ascii="Lato" w:hAnsi="Lato" w:cs="Times"/>
+          <w:color w:val="000000"/>
+          <w:sz w:val="28"/>
+          <w:szCs w:val="28"/>
+        </w:rPr>
+        <w:t xml:space="preserve"> equal to 1.00</w:t>
+      </w:r>
+      <w:r>
+        <w:rPr>
+          <w:rFonts w:ascii="Lato" w:hAnsi="Lato" w:cs="Times"/>
+          <w:color w:val="000000"/>
+          <w:sz w:val="28"/>
+          <w:szCs w:val="28"/>
+        </w:rPr>
+        <w:t xml:space="preserve">. </w:t>
+      </w:r>
+      <w:r>
+        <w:rPr>
+          <w:rFonts w:ascii="Lato" w:hAnsi="Lato" w:cs="Times"/>
+          <w:color w:val="000000"/>
+          <w:sz w:val="28"/>
+          <w:szCs w:val="28"/>
+        </w:rPr>
+        <w:t xml:space="preserve">We get almost the same results as in the automated version for the test set and </w:t>
+      </w:r>
+      <w:r>
+        <w:rPr>
+          <w:rFonts w:ascii="Lato" w:hAnsi="Lato" w:cs="Times"/>
+          <w:color w:val="000000"/>
+          <w:sz w:val="28"/>
+          <w:szCs w:val="28"/>
+        </w:rPr>
+        <w:t>the same</w:t>
+      </w:r>
+      <w:r>
+        <w:rPr>
+          <w:rFonts w:ascii="Lato" w:hAnsi="Lato" w:cs="Times"/>
+          <w:color w:val="000000"/>
+          <w:sz w:val="28"/>
+          <w:szCs w:val="28"/>
+        </w:rPr>
+        <w:t xml:space="preserve"> for the train set.</w:t>
+      </w:r>
+    </w:p>
+    <w:p>
+      <w:pPr>
+        <w:rPr>
+          <w:rFonts w:ascii="Lato" w:hAnsi="Lato" w:cs="Times"/>
+          <w:color w:val="000000"/>
+          <w:sz w:val="28"/>
+          <w:szCs w:val="28"/>
+        </w:rPr>
+      </w:pPr>
+    </w:p>
+    <w:p>
+      <w:pPr>
+        <w:rPr>
+          <w:rFonts w:ascii="Lato" w:hAnsi="Lato"/>
+          <w:b/>
+          <w:sz w:val="28"/>
+          <w:szCs w:val="28"/>
+        </w:rPr>
+      </w:pPr>
+      <w:r>
+        <w:rPr>
+          <w:rFonts w:ascii="Lato" w:hAnsi="Lato"/>
+          <w:b/>
+          <w:sz w:val="28"/>
+          <w:szCs w:val="28"/>
+        </w:rPr>
+        <w:t xml:space="preserve">Exercise 2 (Cross-validation) </w:t>
+      </w:r>
+    </w:p>
+    <w:p>
+      <w:pPr>
+        <w:rPr>
+          <w:rFonts w:ascii="Lato" w:hAnsi="Lato"/>
+          <w:sz w:val="28"/>
+          <w:szCs w:val="28"/>
+        </w:rPr>
+      </w:pPr>
+      <w:r>
+        <w:rPr>
+          <w:rFonts w:ascii="Lato" w:hAnsi="Lato"/>
+          <w:sz w:val="28"/>
+          <w:szCs w:val="28"/>
+        </w:rPr>
+        <w:t xml:space="preserve">With the cross-validation </w:t>
+      </w:r>
+      <w:r>
+        <w:rPr>
+          <w:rFonts w:ascii="Lato" w:hAnsi="Lato"/>
+          <w:sz w:val="28"/>
+          <w:szCs w:val="28"/>
+        </w:rPr>
+        <w:t xml:space="preserve">method the data are partitioned into a training set of N-1 size and a validation </w:t>
+      </w:r>
+      <w:proofErr w:type="gramStart"/>
+      <w:r>
+        <w:rPr>
+          <w:rFonts w:ascii="Lato" w:hAnsi="Lato"/>
+          <w:sz w:val="28"/>
+          <w:szCs w:val="28"/>
+        </w:rPr>
+        <w:t>set of size</w:t>
+      </w:r>
+      <w:proofErr w:type="gramEnd"/>
+      <w:r>
+        <w:rPr>
+          <w:rFonts w:ascii="Lato" w:hAnsi="Lato"/>
+          <w:sz w:val="28"/>
+          <w:szCs w:val="28"/>
+        </w:rPr>
+        <w:t xml:space="preserve"> 1. In this </w:t>
+      </w:r>
+      <w:r>
+        <w:rPr>
+          <w:rFonts w:ascii="Lato" w:hAnsi="Lato"/>
+          <w:sz w:val="28"/>
+          <w:szCs w:val="28"/>
+        </w:rPr>
+        <w:t>exercise,</w:t>
+      </w:r>
+      <w:r>
+        <w:rPr>
+          <w:rFonts w:ascii="Lato" w:hAnsi="Lato"/>
+          <w:sz w:val="28"/>
+          <w:szCs w:val="28"/>
+        </w:rPr>
+        <w:t xml:space="preserve"> N is equal to 5.</w:t>
+      </w:r>
     </w:p>
     <w:p>
       <w:pPr>
@@ -57,42 +867,500 @@
         <w:spacing w:after="240" w:line="340" w:lineRule="atLeast"/>
         <w:rPr>
           <w:rFonts w:ascii="Lato" w:hAnsi="Lato" w:cs="Times"/>
+          <w:color w:val="000000"/>
+          <w:sz w:val="28"/>
+          <w:szCs w:val="28"/>
+        </w:rPr>
+      </w:pPr>
+      <w:r>
+        <w:rPr>
+          <w:rFonts w:ascii="Lato" w:hAnsi="Lato" w:cs="Times"/>
+          <w:color w:val="000000"/>
+          <w:sz w:val="28"/>
+          <w:szCs w:val="28"/>
+        </w:rPr>
+        <w:t xml:space="preserve">The </w:t>
+      </w:r>
+      <w:r>
+        <w:rPr>
+          <w:rFonts w:ascii="Lato" w:hAnsi="Lato" w:cs="Times"/>
           <w:i/>
           <w:color w:val="000000"/>
-        </w:rPr>
-      </w:pPr>
+          <w:sz w:val="28"/>
+          <w:szCs w:val="28"/>
+        </w:rPr>
+        <w:t>built-in function ver</w:t>
+      </w:r>
       <w:r>
         <w:rPr>
           <w:rFonts w:ascii="Lato" w:hAnsi="Lato" w:cs="Times"/>
           <w:i/>
           <w:color w:val="000000"/>
-          <w:sz w:val="29"/>
-          <w:szCs w:val="29"/>
-        </w:rPr>
-        <w:t xml:space="preserve">discussion of the results. </w:t>
-      </w:r>
-    </w:p>
-    <w:p>
-      <w:pPr>
-        <w:rPr>
-          <w:rFonts w:ascii="Lato" w:hAnsi="Lato"/>
-        </w:rPr>
-      </w:pPr>
-    </w:p>
-    <w:p>
-      <w:pPr>
-        <w:rPr>
-          <w:rFonts w:ascii="Lato" w:hAnsi="Lato"/>
+          <w:sz w:val="28"/>
+          <w:szCs w:val="28"/>
+        </w:rPr>
+        <w:t>sion</w:t>
+      </w:r>
+      <w:r>
+        <w:rPr>
+          <w:rFonts w:ascii="Lato" w:hAnsi="Lato" w:cs="Times"/>
+          <w:color w:val="000000"/>
+          <w:sz w:val="28"/>
+          <w:szCs w:val="28"/>
+        </w:rPr>
+        <w:t xml:space="preserve"> of the cross validation has been implemented using the </w:t>
+      </w:r>
+      <w:proofErr w:type="spellStart"/>
+      <w:r>
+        <w:rPr>
+          <w:rFonts w:ascii="Lato" w:hAnsi="Lato" w:cs="Times"/>
+          <w:color w:val="000000"/>
+          <w:sz w:val="28"/>
+          <w:szCs w:val="28"/>
+        </w:rPr>
+        <w:t>KFold</w:t>
+      </w:r>
+      <w:proofErr w:type="spellEnd"/>
+      <w:r>
+        <w:rPr>
+          <w:rFonts w:ascii="Lato" w:hAnsi="Lato" w:cs="Times"/>
+          <w:color w:val="000000"/>
+          <w:sz w:val="28"/>
+          <w:szCs w:val="28"/>
+        </w:rPr>
+        <w:t xml:space="preserve"> module. Over the list of </w:t>
+      </w:r>
+      <w:r>
+        <w:rPr>
+          <w:rFonts w:ascii="Lato" w:hAnsi="Lato" w:cs="Times"/>
+          <w:i/>
+          <w:color w:val="000000"/>
+          <w:sz w:val="28"/>
+          <w:szCs w:val="28"/>
+        </w:rPr>
+        <w:t>k</w:t>
+      </w:r>
+      <w:r>
+        <w:rPr>
+          <w:rFonts w:ascii="Lato" w:hAnsi="Lato" w:cs="Times"/>
+          <w:color w:val="000000"/>
+          <w:sz w:val="28"/>
+          <w:szCs w:val="28"/>
+        </w:rPr>
+        <w:t xml:space="preserve"> from {1,</w:t>
+      </w:r>
+      <w:r>
+        <w:rPr>
+          <w:rFonts w:ascii="Lato" w:hAnsi="Lato" w:cs="Times"/>
+          <w:color w:val="000000"/>
+          <w:sz w:val="28"/>
+          <w:szCs w:val="28"/>
+        </w:rPr>
+        <w:t xml:space="preserve"> 3, 5, …</w:t>
+      </w:r>
+      <w:r>
+        <w:rPr>
+          <w:rFonts w:ascii="Lato" w:hAnsi="Lato" w:cs="Times"/>
+          <w:color w:val="000000"/>
+          <w:sz w:val="28"/>
+          <w:szCs w:val="28"/>
+        </w:rPr>
+        <w:t>,</w:t>
+      </w:r>
+      <w:r>
+        <w:rPr>
+          <w:rFonts w:ascii="Lato" w:hAnsi="Lato" w:cs="Times"/>
+          <w:color w:val="000000"/>
+          <w:sz w:val="28"/>
+          <w:szCs w:val="28"/>
+        </w:rPr>
+        <w:t xml:space="preserve"> </w:t>
+      </w:r>
+      <w:r>
+        <w:rPr>
+          <w:rFonts w:ascii="Lato" w:hAnsi="Lato" w:cs="Times"/>
+          <w:color w:val="000000"/>
+          <w:sz w:val="28"/>
+          <w:szCs w:val="28"/>
+        </w:rPr>
+        <w:t>25} the ‘</w:t>
+      </w:r>
+      <w:proofErr w:type="spellStart"/>
+      <w:r>
+        <w:rPr>
+          <w:rFonts w:ascii="Lato" w:hAnsi="Lato" w:cs="Times"/>
+          <w:i/>
+          <w:color w:val="000000"/>
+          <w:sz w:val="28"/>
+          <w:szCs w:val="28"/>
+        </w:rPr>
+        <w:t>perform_cross_validation</w:t>
+      </w:r>
+      <w:proofErr w:type="spellEnd"/>
+      <w:r>
+        <w:rPr>
+          <w:rFonts w:ascii="Lato" w:hAnsi="Lato" w:cs="Times"/>
+          <w:i/>
+          <w:color w:val="000000"/>
+          <w:sz w:val="28"/>
+          <w:szCs w:val="28"/>
+        </w:rPr>
+        <w:t xml:space="preserve">’ </w:t>
+      </w:r>
+      <w:r>
+        <w:rPr>
+          <w:rFonts w:ascii="Lato" w:hAnsi="Lato" w:cs="Times"/>
+          <w:color w:val="000000"/>
+          <w:sz w:val="28"/>
+          <w:szCs w:val="28"/>
+        </w:rPr>
+        <w:t xml:space="preserve">function splice the train set in 5 folds. In each </w:t>
+      </w:r>
+      <w:r>
+        <w:rPr>
+          <w:rFonts w:ascii="Lato" w:hAnsi="Lato" w:cs="Times"/>
+          <w:color w:val="000000"/>
+          <w:sz w:val="28"/>
+          <w:szCs w:val="28"/>
+        </w:rPr>
+        <w:t>iteration,</w:t>
+      </w:r>
+      <w:r>
+        <w:rPr>
+          <w:rFonts w:ascii="Lato" w:hAnsi="Lato" w:cs="Times"/>
+          <w:color w:val="000000"/>
+          <w:sz w:val="28"/>
+          <w:szCs w:val="28"/>
+        </w:rPr>
+        <w:t xml:space="preserve"> the classifier is applied using </w:t>
+      </w:r>
+      <w:proofErr w:type="gramStart"/>
+      <w:r>
+        <w:rPr>
+          <w:rFonts w:ascii="Lato" w:hAnsi="Lato" w:cs="Times"/>
+          <w:color w:val="000000"/>
+          <w:sz w:val="28"/>
+          <w:szCs w:val="28"/>
+        </w:rPr>
+        <w:t>one fold</w:t>
+      </w:r>
+      <w:proofErr w:type="gramEnd"/>
+      <w:r>
+        <w:rPr>
+          <w:rFonts w:ascii="Lato" w:hAnsi="Lato" w:cs="Times"/>
+          <w:color w:val="000000"/>
+          <w:sz w:val="28"/>
+          <w:szCs w:val="28"/>
+        </w:rPr>
+        <w:t xml:space="preserve"> as test data and the 4 remaining as training data. Each time a classification error is computed, the function </w:t>
+      </w:r>
+      <w:r>
+        <w:rPr>
+          <w:rFonts w:ascii="Lato" w:hAnsi="Lato" w:cs="Times"/>
+          <w:color w:val="000000"/>
+          <w:sz w:val="28"/>
+          <w:szCs w:val="28"/>
+        </w:rPr>
+        <w:lastRenderedPageBreak/>
+        <w:t xml:space="preserve">return the best k with its classification error. </w:t>
+      </w:r>
+      <w:r>
+        <w:rPr>
+          <w:rFonts w:ascii="Lato" w:hAnsi="Lato" w:cs="Times"/>
+          <w:color w:val="000000"/>
+          <w:sz w:val="28"/>
+          <w:szCs w:val="28"/>
+        </w:rPr>
+        <w:t>In this case, t</w:t>
+      </w:r>
+      <w:r>
+        <w:rPr>
+          <w:rFonts w:ascii="Lato" w:hAnsi="Lato" w:cs="Times"/>
+          <w:color w:val="000000"/>
+          <w:sz w:val="28"/>
+          <w:szCs w:val="28"/>
+        </w:rPr>
+        <w:t>he best k is 3 with clas</w:t>
+      </w:r>
+      <w:r>
+        <w:rPr>
+          <w:rFonts w:ascii="Lato" w:hAnsi="Lato" w:cs="Times"/>
+          <w:color w:val="000000"/>
+          <w:sz w:val="28"/>
+          <w:szCs w:val="28"/>
+        </w:rPr>
+        <w:t>sification error of 0.03</w:t>
+      </w:r>
+      <w:r>
+        <w:rPr>
+          <w:rFonts w:ascii="Lato" w:hAnsi="Lato" w:cs="Times"/>
+          <w:color w:val="000000"/>
+          <w:sz w:val="28"/>
+          <w:szCs w:val="28"/>
+        </w:rPr>
+        <w:t>0</w:t>
+      </w:r>
+      <w:r>
+        <w:rPr>
+          <w:rFonts w:ascii="Lato" w:hAnsi="Lato" w:cs="Times"/>
+          <w:color w:val="000000"/>
+          <w:sz w:val="28"/>
+          <w:szCs w:val="28"/>
+        </w:rPr>
+        <w:t xml:space="preserve">. </w:t>
+      </w:r>
+      <w:r>
+        <w:rPr>
+          <w:rFonts w:ascii="Lato" w:hAnsi="Lato" w:cs="Times"/>
+          <w:color w:val="000000"/>
+          <w:sz w:val="28"/>
+          <w:szCs w:val="28"/>
+        </w:rPr>
+        <w:t xml:space="preserve">In the </w:t>
+      </w:r>
+      <w:r>
+        <w:rPr>
+          <w:rFonts w:ascii="Lato" w:hAnsi="Lato" w:cs="Times"/>
+          <w:i/>
+          <w:color w:val="000000"/>
+          <w:sz w:val="28"/>
+          <w:szCs w:val="28"/>
+        </w:rPr>
+        <w:t>manually-</w:t>
+      </w:r>
+      <w:r>
+        <w:rPr>
+          <w:rFonts w:ascii="Lato" w:hAnsi="Lato" w:cs="Times"/>
+          <w:i/>
+          <w:color w:val="000000"/>
+          <w:sz w:val="28"/>
+          <w:szCs w:val="28"/>
+        </w:rPr>
+        <w:t xml:space="preserve">implemented </w:t>
+      </w:r>
+      <w:r>
+        <w:rPr>
+          <w:rFonts w:ascii="Lato" w:hAnsi="Lato" w:cs="Times"/>
+          <w:i/>
+          <w:color w:val="000000"/>
+          <w:sz w:val="28"/>
+          <w:szCs w:val="28"/>
+        </w:rPr>
+        <w:t>version</w:t>
+      </w:r>
+      <w:r>
+        <w:rPr>
+          <w:rFonts w:ascii="Lato" w:hAnsi="Lato" w:cs="Times"/>
+          <w:color w:val="000000"/>
+          <w:sz w:val="28"/>
+          <w:szCs w:val="28"/>
+        </w:rPr>
+        <w:t xml:space="preserve"> the </w:t>
+      </w:r>
+      <w:proofErr w:type="spellStart"/>
+      <w:r>
+        <w:rPr>
+          <w:rFonts w:ascii="Lato" w:hAnsi="Lato" w:cs="Times"/>
+          <w:i/>
+          <w:color w:val="000000"/>
+          <w:sz w:val="28"/>
+          <w:szCs w:val="28"/>
+        </w:rPr>
+        <w:t>cross_validation</w:t>
+      </w:r>
+      <w:proofErr w:type="spellEnd"/>
+      <w:r>
+        <w:rPr>
+          <w:rFonts w:ascii="Lato" w:hAnsi="Lato" w:cs="Times"/>
+          <w:color w:val="000000"/>
+          <w:sz w:val="28"/>
+          <w:szCs w:val="28"/>
+        </w:rPr>
+        <w:t xml:space="preserve"> function behaves the same and the classification error reported for each </w:t>
+      </w:r>
+      <w:r>
+        <w:rPr>
+          <w:rFonts w:ascii="Lato" w:hAnsi="Lato" w:cs="Times"/>
+          <w:i/>
+          <w:color w:val="000000"/>
+          <w:sz w:val="28"/>
+          <w:szCs w:val="28"/>
+        </w:rPr>
+        <w:t xml:space="preserve">k </w:t>
+      </w:r>
+      <w:r>
+        <w:rPr>
+          <w:rFonts w:ascii="Lato" w:hAnsi="Lato" w:cs="Times"/>
+          <w:color w:val="000000"/>
+          <w:sz w:val="28"/>
+          <w:szCs w:val="28"/>
+        </w:rPr>
+        <w:t xml:space="preserve">is the average of the errors computed in each different folding. </w:t>
+      </w:r>
+      <w:r>
+        <w:rPr>
+          <w:rFonts w:ascii="Lato" w:hAnsi="Lato" w:cs="Times"/>
+          <w:color w:val="000000"/>
+          <w:sz w:val="28"/>
+          <w:szCs w:val="28"/>
+        </w:rPr>
+        <w:t xml:space="preserve">The best k is </w:t>
+      </w:r>
+      <w:r>
+        <w:rPr>
+          <w:rFonts w:ascii="Lato" w:hAnsi="Lato" w:cs="Times"/>
           <w:b/>
-        </w:rPr>
-      </w:pPr>
-      <w:r>
+          <w:color w:val="000000"/>
+          <w:sz w:val="28"/>
+          <w:szCs w:val="28"/>
+        </w:rPr>
+        <w:t>3</w:t>
+      </w:r>
+      <w:r>
+        <w:rPr>
+          <w:rFonts w:ascii="Lato" w:hAnsi="Lato" w:cs="Times"/>
+          <w:color w:val="000000"/>
+          <w:sz w:val="28"/>
+          <w:szCs w:val="28"/>
+        </w:rPr>
+        <w:t xml:space="preserve"> with clas</w:t>
+      </w:r>
+      <w:r>
+        <w:rPr>
+          <w:rFonts w:ascii="Lato" w:hAnsi="Lato" w:cs="Times"/>
+          <w:color w:val="000000"/>
+          <w:sz w:val="28"/>
+          <w:szCs w:val="28"/>
+        </w:rPr>
+        <w:t>sification error of 0.037</w:t>
+      </w:r>
+      <w:r>
+        <w:rPr>
+          <w:rFonts w:ascii="Lato" w:hAnsi="Lato" w:cs="Times"/>
+          <w:color w:val="000000"/>
+          <w:sz w:val="28"/>
+          <w:szCs w:val="28"/>
+        </w:rPr>
+        <w:t xml:space="preserve">. </w:t>
+      </w:r>
+    </w:p>
+    <w:p>
+      <w:pPr>
         <w:rPr>
           <w:rFonts w:ascii="Lato" w:hAnsi="Lato"/>
           <w:b/>
-        </w:rPr>
-        <w:t xml:space="preserve">Exercise 2 (Cross-validation) </w:t>
-      </w:r>
+          <w:sz w:val="28"/>
+          <w:szCs w:val="28"/>
+        </w:rPr>
+      </w:pPr>
+      <w:r>
+        <w:rPr>
+          <w:rFonts w:ascii="Lato" w:hAnsi="Lato"/>
+          <w:b/>
+          <w:sz w:val="28"/>
+          <w:szCs w:val="28"/>
+        </w:rPr>
+        <w:t xml:space="preserve">Exercise 3 (Evaluation of classification performance) </w:t>
+      </w:r>
+    </w:p>
+    <w:p>
+      <w:pPr>
+        <w:rPr>
+          <w:rFonts w:ascii="Lato" w:hAnsi="Lato"/>
+          <w:sz w:val="28"/>
+          <w:szCs w:val="28"/>
+        </w:rPr>
+      </w:pPr>
+      <w:r>
+        <w:rPr>
+          <w:rFonts w:ascii="Lato" w:hAnsi="Lato"/>
+          <w:sz w:val="28"/>
+          <w:szCs w:val="28"/>
+        </w:rPr>
+        <w:t xml:space="preserve">In the </w:t>
+      </w:r>
+      <w:r>
+        <w:rPr>
+          <w:rFonts w:ascii="Lato" w:hAnsi="Lato"/>
+          <w:i/>
+          <w:sz w:val="28"/>
+          <w:szCs w:val="28"/>
+        </w:rPr>
+        <w:t>built-in function version</w:t>
+      </w:r>
+      <w:r>
+        <w:rPr>
+          <w:rFonts w:ascii="Lato" w:hAnsi="Lato"/>
+          <w:sz w:val="28"/>
+          <w:szCs w:val="28"/>
+        </w:rPr>
+        <w:t xml:space="preserve"> to estimate the performance of the classifier on the Test set it was used the k best value found after cross-validation.</w:t>
+      </w:r>
+    </w:p>
+    <w:p>
+      <w:pPr>
+        <w:rPr>
+          <w:rFonts w:ascii="Lato" w:hAnsi="Lato" w:cs="Times"/>
+          <w:color w:val="000000"/>
+          <w:sz w:val="28"/>
+          <w:szCs w:val="28"/>
+        </w:rPr>
+      </w:pPr>
+      <w:r>
+        <w:rPr>
+          <w:rFonts w:ascii="Lato" w:hAnsi="Lato" w:cs="Times"/>
+          <w:color w:val="000000"/>
+          <w:sz w:val="28"/>
+          <w:szCs w:val="28"/>
+        </w:rPr>
+        <w:t>The accu</w:t>
+      </w:r>
+      <w:r>
+        <w:rPr>
+          <w:rFonts w:ascii="Lato" w:hAnsi="Lato" w:cs="Times"/>
+          <w:color w:val="000000"/>
+          <w:sz w:val="28"/>
+          <w:szCs w:val="28"/>
+        </w:rPr>
+        <w:t>racy score of classifier with k=3</w:t>
+      </w:r>
+      <w:r>
+        <w:rPr>
+          <w:rFonts w:ascii="Lato" w:hAnsi="Lato" w:cs="Times"/>
+          <w:color w:val="000000"/>
+          <w:sz w:val="28"/>
+          <w:szCs w:val="28"/>
+        </w:rPr>
+        <w:t xml:space="preserve"> on the test set is 0.949</w:t>
+      </w:r>
+      <w:r>
+        <w:rPr>
+          <w:rFonts w:ascii="Lato" w:hAnsi="Lato" w:cs="Times"/>
+          <w:color w:val="000000"/>
+          <w:sz w:val="28"/>
+          <w:szCs w:val="28"/>
+        </w:rPr>
+        <w:t xml:space="preserve"> and </w:t>
+      </w:r>
+      <w:r>
+        <w:rPr>
+          <w:rFonts w:ascii="Lato" w:hAnsi="Lato" w:cs="Times"/>
+          <w:color w:val="000000"/>
+          <w:sz w:val="28"/>
+          <w:szCs w:val="28"/>
+        </w:rPr>
+        <w:t>on the train set is 1.0</w:t>
+      </w:r>
+    </w:p>
+    <w:p>
+      <w:pPr>
+        <w:rPr>
+          <w:rFonts w:ascii="Lato" w:hAnsi="Lato" w:cs="Times"/>
+          <w:color w:val="000000"/>
+          <w:sz w:val="28"/>
+          <w:szCs w:val="28"/>
+        </w:rPr>
+      </w:pPr>
     </w:p>
     <w:p>
       <w:pPr>
@@ -103,46 +1371,136 @@
         <w:spacing w:after="240" w:line="340" w:lineRule="atLeast"/>
         <w:rPr>
           <w:rFonts w:ascii="Lato" w:hAnsi="Lato" w:cs="Times"/>
+          <w:color w:val="000000"/>
+          <w:sz w:val="28"/>
+          <w:szCs w:val="28"/>
+        </w:rPr>
+      </w:pPr>
+      <w:r>
+        <w:rPr>
+          <w:rFonts w:ascii="Lato" w:hAnsi="Lato" w:cs="Times"/>
+          <w:color w:val="000000"/>
+          <w:sz w:val="28"/>
+          <w:szCs w:val="28"/>
+        </w:rPr>
+        <w:t>In th</w:t>
+      </w:r>
+      <w:r>
+        <w:rPr>
+          <w:rFonts w:ascii="Lato" w:hAnsi="Lato" w:cs="Times"/>
+          <w:color w:val="000000"/>
+          <w:sz w:val="28"/>
+          <w:szCs w:val="28"/>
+        </w:rPr>
+        <w:t xml:space="preserve">e </w:t>
+      </w:r>
+      <w:r>
+        <w:rPr>
+          <w:rFonts w:ascii="Lato" w:hAnsi="Lato" w:cs="Times"/>
           <w:i/>
           <w:color w:val="000000"/>
-          <w:sz w:val="29"/>
-          <w:szCs w:val="29"/>
-        </w:rPr>
-      </w:pPr>
+          <w:sz w:val="28"/>
+          <w:szCs w:val="28"/>
+        </w:rPr>
+        <w:t>manually-</w:t>
+      </w:r>
       <w:r>
         <w:rPr>
           <w:rFonts w:ascii="Lato" w:hAnsi="Lato" w:cs="Times"/>
           <w:i/>
           <w:color w:val="000000"/>
-          <w:sz w:val="29"/>
-          <w:szCs w:val="29"/>
-        </w:rPr>
-        <w:t>short d</w:t>
-      </w:r>
-      <w:r>
-        <w:rPr>
-          <w:rFonts w:ascii="Lato" w:hAnsi="Lato" w:cs="Times"/>
-          <w:i/>
-          <w:color w:val="000000"/>
-          <w:sz w:val="29"/>
-          <w:szCs w:val="29"/>
-        </w:rPr>
-        <w:t>escription on how you proceeded</w:t>
-      </w:r>
-    </w:p>
-    <w:p>
-      <w:pPr>
-        <w:rPr>
-          <w:rFonts w:ascii="Lato" w:hAnsi="Lato" w:cs="Times"/>
-          <w:color w:val="000000"/>
-        </w:rPr>
-      </w:pPr>
-      <w:r>
-        <w:rPr>
-          <w:rFonts w:ascii="Lato" w:hAnsi="Lato" w:cs="Times"/>
-          <w:color w:val="000000"/>
-        </w:rPr>
-        <w:t>The best k is 3 with classification error of 0.0300000000</w:t>
+          <w:sz w:val="28"/>
+          <w:szCs w:val="28"/>
+        </w:rPr>
+        <w:t>implemented version</w:t>
+      </w:r>
+      <w:r>
+        <w:rPr>
+          <w:rFonts w:ascii="Lato" w:hAnsi="Lato" w:cs="Times"/>
+          <w:color w:val="000000"/>
+          <w:sz w:val="28"/>
+          <w:szCs w:val="28"/>
+        </w:rPr>
+        <w:t>, t</w:t>
+      </w:r>
+      <w:r>
+        <w:rPr>
+          <w:rFonts w:ascii="Lato" w:hAnsi="Lato" w:cs="Times"/>
+          <w:color w:val="000000"/>
+          <w:sz w:val="28"/>
+          <w:szCs w:val="28"/>
+        </w:rPr>
+        <w:t>he accuracy score of cla</w:t>
+      </w:r>
+      <w:r>
+        <w:rPr>
+          <w:rFonts w:ascii="Lato" w:hAnsi="Lato" w:cs="Times"/>
+          <w:color w:val="000000"/>
+          <w:sz w:val="28"/>
+          <w:szCs w:val="28"/>
+        </w:rPr>
+        <w:t>ssifier on the test set, with k=3 is 0.949</w:t>
+      </w:r>
+      <w:r>
+        <w:rPr>
+          <w:rFonts w:ascii="Lato" w:hAnsi="Lato" w:cs="Times"/>
+          <w:color w:val="000000"/>
+          <w:sz w:val="28"/>
+          <w:szCs w:val="28"/>
+        </w:rPr>
+        <w:t>, same as for the other version but the accuracy score for the train set is slightly less: 0.968, compared to the built-in functions version, this could be due to some errors in the code which were not identified. As a matter of fact, this should have been 1.0.</w:t>
+      </w:r>
+    </w:p>
+    <w:p>
+      <w:pPr>
+        <w:rPr>
+          <w:rFonts w:ascii="Lato" w:hAnsi="Lato"/>
+          <w:b/>
+          <w:sz w:val="28"/>
+          <w:szCs w:val="28"/>
+        </w:rPr>
+      </w:pPr>
+      <w:r>
+        <w:rPr>
+          <w:rFonts w:ascii="Lato" w:hAnsi="Lato"/>
+          <w:b/>
+          <w:sz w:val="28"/>
+          <w:szCs w:val="28"/>
+        </w:rPr>
+        <w:t xml:space="preserve">Exercise 4 (Data normalization) </w:t>
+      </w:r>
+    </w:p>
+    <w:p>
+      <w:pPr>
+        <w:rPr>
+          <w:rFonts w:ascii="Lato" w:hAnsi="Lato"/>
+          <w:sz w:val="28"/>
+          <w:szCs w:val="28"/>
+        </w:rPr>
+      </w:pPr>
+      <w:r>
+        <w:rPr>
+          <w:rFonts w:ascii="Lato" w:hAnsi="Lato"/>
+          <w:sz w:val="28"/>
+          <w:szCs w:val="28"/>
+        </w:rPr>
+        <w:t>The normalization process aims to generate zero-mean and unit variance input data</w:t>
+      </w:r>
+      <w:r>
+        <w:rPr>
+          <w:rFonts w:ascii="Lato" w:hAnsi="Lato"/>
+          <w:sz w:val="28"/>
+          <w:szCs w:val="28"/>
+        </w:rPr>
+        <w:t xml:space="preserve">. </w:t>
+      </w:r>
+      <w:r>
+        <w:rPr>
+          <w:rFonts w:ascii="Lato" w:hAnsi="Lato"/>
+          <w:sz w:val="28"/>
+          <w:szCs w:val="28"/>
+        </w:rPr>
+        <w:t xml:space="preserve"> </w:t>
       </w:r>
     </w:p>
     <w:p>
@@ -155,70 +1513,135 @@
         <w:rPr>
           <w:rFonts w:ascii="Lato" w:hAnsi="Lato" w:cs="Times"/>
           <w:color w:val="000000"/>
-        </w:rPr>
-      </w:pPr>
-    </w:p>
-    <w:p>
-      <w:pPr>
-        <w:rPr>
-          <w:rFonts w:ascii="Lato" w:hAnsi="Lato"/>
-        </w:rPr>
-      </w:pPr>
-    </w:p>
-    <w:p>
-      <w:pPr>
-        <w:rPr>
-          <w:rFonts w:ascii="Lato" w:hAnsi="Lato"/>
-          <w:b/>
-        </w:rPr>
-      </w:pPr>
-      <w:r>
-        <w:rPr>
-          <w:rFonts w:ascii="Lato" w:hAnsi="Lato"/>
-          <w:b/>
-        </w:rPr>
-        <w:t xml:space="preserve">Exercise 3 (Evaluation of classification performance) </w:t>
-      </w:r>
-    </w:p>
-    <w:p>
-      <w:pPr>
-        <w:rPr>
-          <w:rFonts w:ascii="Lato" w:hAnsi="Lato" w:cs="Times"/>
-          <w:color w:val="000000"/>
-          <w:sz w:val="29"/>
-          <w:szCs w:val="29"/>
-        </w:rPr>
-      </w:pPr>
-      <w:r>
-        <w:rPr>
-          <w:rFonts w:ascii="Lato" w:hAnsi="Lato" w:cs="Times"/>
-          <w:color w:val="000000"/>
-          <w:sz w:val="29"/>
-          <w:szCs w:val="29"/>
-        </w:rPr>
-        <w:t>The accuracy score of classifier with k_best on the test set is 0.9494773519 and on the train set is 1.0000000000</w:t>
-      </w:r>
-    </w:p>
-    <w:p>
-      <w:pPr>
-        <w:rPr>
-          <w:rFonts w:ascii="Lato" w:hAnsi="Lato"/>
-        </w:rPr>
-      </w:pPr>
-    </w:p>
-    <w:p>
-      <w:pPr>
-        <w:rPr>
-          <w:rFonts w:ascii="Lato" w:hAnsi="Lato"/>
-          <w:b/>
-        </w:rPr>
-      </w:pPr>
-      <w:r>
-        <w:rPr>
-          <w:rFonts w:ascii="Lato" w:hAnsi="Lato"/>
-          <w:b/>
-        </w:rPr>
-        <w:t xml:space="preserve">Exercise 4 (Data normalization) </w:t>
+          <w:sz w:val="28"/>
+          <w:szCs w:val="28"/>
+        </w:rPr>
+      </w:pPr>
+      <w:r>
+        <w:rPr>
+          <w:rFonts w:ascii="Lato" w:hAnsi="Lato" w:cs="Times"/>
+          <w:color w:val="000000"/>
+          <w:sz w:val="28"/>
+          <w:szCs w:val="28"/>
+        </w:rPr>
+        <w:t>To</w:t>
+      </w:r>
+      <w:r>
+        <w:rPr>
+          <w:rFonts w:ascii="Lato" w:hAnsi="Lato" w:cs="Times"/>
+          <w:color w:val="000000"/>
+          <w:sz w:val="28"/>
+          <w:szCs w:val="28"/>
+        </w:rPr>
+        <w:t xml:space="preserve"> do that t</w:t>
+      </w:r>
+      <w:r>
+        <w:rPr>
+          <w:rFonts w:ascii="Lato" w:hAnsi="Lato" w:cs="Times"/>
+          <w:color w:val="000000"/>
+          <w:sz w:val="28"/>
+          <w:szCs w:val="28"/>
+        </w:rPr>
+        <w:t xml:space="preserve">he version chosen </w:t>
+      </w:r>
+      <w:r>
+        <w:rPr>
+          <w:rFonts w:ascii="Lato" w:hAnsi="Lato" w:cs="Times"/>
+          <w:color w:val="000000"/>
+          <w:sz w:val="28"/>
+          <w:szCs w:val="28"/>
+        </w:rPr>
+        <w:t xml:space="preserve">is the first one. </w:t>
+      </w:r>
+      <w:r>
+        <w:rPr>
+          <w:rFonts w:ascii="Lato" w:hAnsi="Lato" w:cs="Times"/>
+          <w:color w:val="000000"/>
+          <w:sz w:val="28"/>
+          <w:szCs w:val="28"/>
+        </w:rPr>
+        <w:t>Standardize features</w:t>
+      </w:r>
+      <w:r>
+        <w:rPr>
+          <w:rFonts w:ascii="Lato" w:hAnsi="Lato" w:cs="Times"/>
+          <w:color w:val="000000"/>
+          <w:sz w:val="28"/>
+          <w:szCs w:val="28"/>
+        </w:rPr>
+        <w:t xml:space="preserve"> is done</w:t>
+      </w:r>
+      <w:r>
+        <w:rPr>
+          <w:rFonts w:ascii="Lato" w:hAnsi="Lato" w:cs="Times"/>
+          <w:color w:val="000000"/>
+          <w:sz w:val="28"/>
+          <w:szCs w:val="28"/>
+        </w:rPr>
+        <w:t xml:space="preserve"> by removing the m</w:t>
+      </w:r>
+      <w:r>
+        <w:rPr>
+          <w:rFonts w:ascii="Lato" w:hAnsi="Lato" w:cs="Times"/>
+          <w:color w:val="000000"/>
+          <w:sz w:val="28"/>
+          <w:szCs w:val="28"/>
+        </w:rPr>
+        <w:t xml:space="preserve">ean and scaling to unit variance. </w:t>
+      </w:r>
+      <w:r>
+        <w:rPr>
+          <w:rFonts w:ascii="Lato" w:hAnsi="Lato" w:cs="Times"/>
+          <w:color w:val="000000"/>
+          <w:sz w:val="28"/>
+          <w:szCs w:val="28"/>
+        </w:rPr>
+        <w:t xml:space="preserve">Centering and scaling happen independently on each feature by </w:t>
+      </w:r>
+      <w:r>
+        <w:rPr>
+          <w:rFonts w:ascii="Lato" w:hAnsi="Lato" w:cs="Times"/>
+          <w:color w:val="000000"/>
+          <w:sz w:val="28"/>
+          <w:szCs w:val="28"/>
+        </w:rPr>
+        <w:t>computing</w:t>
+      </w:r>
+      <w:r>
+        <w:rPr>
+          <w:rFonts w:ascii="Lato" w:hAnsi="Lato" w:cs="Times"/>
+          <w:color w:val="000000"/>
+          <w:sz w:val="28"/>
+          <w:szCs w:val="28"/>
+        </w:rPr>
+        <w:t xml:space="preserve"> </w:t>
+      </w:r>
+      <w:r>
+        <w:rPr>
+          <w:rFonts w:ascii="Lato" w:hAnsi="Lato" w:cs="Times"/>
+          <w:color w:val="000000"/>
+          <w:sz w:val="28"/>
+          <w:szCs w:val="28"/>
+        </w:rPr>
+        <w:t>the</w:t>
+      </w:r>
+      <w:r>
+        <w:rPr>
+          <w:rFonts w:ascii="Lato" w:hAnsi="Lato" w:cs="Times"/>
+          <w:color w:val="000000"/>
+          <w:sz w:val="28"/>
+          <w:szCs w:val="28"/>
+        </w:rPr>
+        <w:t xml:space="preserve"> relevant statistics on the samples in the training set</w:t>
+      </w:r>
+      <w:r>
+        <w:rPr>
+          <w:rFonts w:ascii="Lato" w:hAnsi="Lato" w:cs="Times"/>
+          <w:color w:val="000000"/>
+          <w:sz w:val="28"/>
+          <w:szCs w:val="28"/>
+        </w:rPr>
+        <w:t>.</w:t>
       </w:r>
     </w:p>
     <w:p>
@@ -230,100 +1653,101 @@
         <w:spacing w:after="240" w:line="340" w:lineRule="atLeast"/>
         <w:rPr>
           <w:rFonts w:ascii="Lato" w:hAnsi="Lato" w:cs="Times"/>
-          <w:i/>
-          <w:color w:val="000000"/>
-          <w:sz w:val="29"/>
-          <w:szCs w:val="29"/>
-        </w:rPr>
-      </w:pPr>
-      <w:r>
-        <w:rPr>
-          <w:rFonts w:ascii="Lato" w:hAnsi="Lato" w:cs="Times"/>
-          <w:i/>
-          <w:color w:val="000000"/>
-          <w:sz w:val="29"/>
-          <w:szCs w:val="29"/>
-        </w:rPr>
-        <w:t>discussion of the three normalization vari</w:t>
-      </w:r>
-      <w:r>
-        <w:rPr>
-          <w:rFonts w:ascii="Lato" w:hAnsi="Lato" w:cs="Times"/>
-          <w:i/>
-          <w:color w:val="000000"/>
-          <w:sz w:val="29"/>
-          <w:szCs w:val="29"/>
-        </w:rPr>
-        <w:t>ants including conceptual argu</w:t>
-      </w:r>
-      <w:r>
-        <w:rPr>
-          <w:rFonts w:ascii="Lato" w:hAnsi="Lato" w:cs="Times"/>
-          <w:i/>
-          <w:color w:val="000000"/>
-          <w:sz w:val="29"/>
-          <w:szCs w:val="29"/>
-        </w:rPr>
-        <w:t xml:space="preserve">ments why two of them are flawed; </w:t>
-      </w:r>
-    </w:p>
-    <w:p>
-      <w:pPr>
-        <w:rPr>
-          <w:rFonts w:ascii="Lato" w:hAnsi="Lato" w:cs="Times"/>
-          <w:color w:val="000000"/>
-          <w:sz w:val="29"/>
-          <w:szCs w:val="29"/>
-        </w:rPr>
-      </w:pPr>
-      <w:r>
-        <w:rPr>
-          <w:rFonts w:ascii="Lato" w:hAnsi="Lato" w:cs="Times"/>
-          <w:color w:val="000000"/>
-          <w:sz w:val="29"/>
-          <w:szCs w:val="29"/>
-        </w:rPr>
-        <w:t>The best k found in cross validation procedure is 3 with classification error of 0.0250000000</w:t>
-      </w:r>
-    </w:p>
-    <w:p>
-      <w:pPr>
-        <w:rPr>
-          <w:rFonts w:ascii="Lato" w:hAnsi="Lato" w:cs="Times"/>
-          <w:color w:val="000000"/>
-          <w:sz w:val="29"/>
-          <w:szCs w:val="29"/>
-        </w:rPr>
-      </w:pPr>
-    </w:p>
-    <w:p>
-      <w:pPr>
-        <w:rPr>
-          <w:rFonts w:ascii="Lato" w:hAnsi="Lato" w:cs="Times"/>
-          <w:color w:val="000000"/>
-          <w:sz w:val="29"/>
-          <w:szCs w:val="29"/>
-        </w:rPr>
-      </w:pPr>
-      <w:r>
-        <w:rPr>
-          <w:rFonts w:ascii="Lato" w:hAnsi="Lato" w:cs="Times"/>
-          <w:color w:val="000000"/>
-          <w:sz w:val="29"/>
-          <w:szCs w:val="29"/>
-        </w:rPr>
-        <w:t>The accuracy score of classifier with k_best on the test set normalized is 0.9599303136 and the accuracy score on the train set normalized is 1.0000000000</w:t>
-      </w:r>
-    </w:p>
-    <w:p>
-      <w:pPr>
-        <w:rPr>
-          <w:rFonts w:ascii="Lato" w:hAnsi="Lato" w:cs="Times"/>
-          <w:color w:val="000000"/>
-          <w:sz w:val="29"/>
-          <w:szCs w:val="29"/>
-        </w:rPr>
-      </w:pPr>
+          <w:color w:val="000000"/>
+          <w:sz w:val="28"/>
+          <w:szCs w:val="28"/>
+        </w:rPr>
+      </w:pPr>
+      <w:r>
+        <w:rPr>
+          <w:rFonts w:ascii="Lato" w:hAnsi="Lato" w:cs="Times"/>
+          <w:color w:val="000000"/>
+          <w:sz w:val="28"/>
+          <w:szCs w:val="28"/>
+        </w:rPr>
+        <w:t xml:space="preserve">The code in the other two versions is flawed because: in the </w:t>
+      </w:r>
+      <w:r>
+        <w:rPr>
+          <w:rFonts w:ascii="Lato" w:hAnsi="Lato" w:cs="Times"/>
+          <w:color w:val="000000"/>
+          <w:sz w:val="28"/>
+          <w:szCs w:val="28"/>
+        </w:rPr>
+        <w:t>second</w:t>
+      </w:r>
+      <w:r>
+        <w:rPr>
+          <w:rFonts w:ascii="Lato" w:hAnsi="Lato" w:cs="Times"/>
+          <w:color w:val="000000"/>
+          <w:sz w:val="28"/>
+          <w:szCs w:val="28"/>
+        </w:rPr>
+        <w:t xml:space="preserve"> </w:t>
+      </w:r>
+      <w:r>
+        <w:rPr>
+          <w:rFonts w:ascii="Lato" w:hAnsi="Lato" w:cs="Times"/>
+          <w:color w:val="000000"/>
+          <w:sz w:val="28"/>
+          <w:szCs w:val="28"/>
+        </w:rPr>
+        <w:t>version,</w:t>
+      </w:r>
+      <w:r>
+        <w:rPr>
+          <w:rFonts w:ascii="Lato" w:hAnsi="Lato" w:cs="Times"/>
+          <w:color w:val="000000"/>
+          <w:sz w:val="28"/>
+          <w:szCs w:val="28"/>
+        </w:rPr>
+        <w:t xml:space="preserve"> the </w:t>
+      </w:r>
+      <w:r>
+        <w:rPr>
+          <w:rFonts w:ascii="Lato" w:hAnsi="Lato" w:cs="Times"/>
+          <w:color w:val="000000"/>
+          <w:sz w:val="28"/>
+          <w:szCs w:val="28"/>
+        </w:rPr>
+        <w:t xml:space="preserve">scaler is computed over the test set which is then transformed with it. </w:t>
+      </w:r>
+      <w:r>
+        <w:rPr>
+          <w:rFonts w:ascii="Lato" w:hAnsi="Lato" w:cs="Times"/>
+          <w:color w:val="000000"/>
+          <w:sz w:val="28"/>
+          <w:szCs w:val="28"/>
+        </w:rPr>
+        <w:t>In version three</w:t>
+      </w:r>
+      <w:r>
+        <w:rPr>
+          <w:rFonts w:ascii="Lato" w:hAnsi="Lato" w:cs="Times"/>
+          <w:color w:val="000000"/>
+          <w:sz w:val="28"/>
+          <w:szCs w:val="28"/>
+        </w:rPr>
+        <w:t xml:space="preserve"> the scaler is computed over the total set of data, training and test</w:t>
+      </w:r>
+      <w:r>
+        <w:rPr>
+          <w:rFonts w:ascii="Lato" w:hAnsi="Lato" w:cs="Times"/>
+          <w:color w:val="000000"/>
+          <w:sz w:val="28"/>
+          <w:szCs w:val="28"/>
+        </w:rPr>
+        <w:t xml:space="preserve"> concatenated</w:t>
+      </w:r>
+      <w:r>
+        <w:rPr>
+          <w:rFonts w:ascii="Lato" w:hAnsi="Lato" w:cs="Times"/>
+          <w:color w:val="000000"/>
+          <w:sz w:val="28"/>
+          <w:szCs w:val="28"/>
+        </w:rPr>
+        <w:t>, and then the subsets are transformed with it.</w:t>
+      </w:r>
     </w:p>
     <w:p>
       <w:pPr>
@@ -331,84 +1755,838 @@
         <w:autoSpaceDE w:val="0"/>
         <w:autoSpaceDN w:val="0"/>
         <w:adjustRightInd w:val="0"/>
-        <w:spacing w:after="240" w:line="340" w:lineRule="atLeast"/>
+        <w:spacing w:after="240" w:line="360" w:lineRule="atLeast"/>
+        <w:rPr>
+          <w:rFonts w:ascii="Lato" w:hAnsi="Lato" w:cs="Times"/>
+          <w:color w:val="000000"/>
+          <w:sz w:val="28"/>
+          <w:szCs w:val="28"/>
+        </w:rPr>
+      </w:pPr>
+      <w:r>
+        <w:rPr>
+          <w:rFonts w:ascii="Lato" w:hAnsi="Lato" w:cs="Times"/>
+          <w:color w:val="000000"/>
+          <w:sz w:val="28"/>
+          <w:szCs w:val="28"/>
+        </w:rPr>
+        <w:t>Using the test set in the model building process could lead to a biased estimate of the generalization performance of the model</w:t>
+      </w:r>
+      <w:r>
+        <w:rPr>
+          <w:rFonts w:ascii="Lato" w:hAnsi="Lato" w:cs="Times"/>
+          <w:color w:val="000000"/>
+          <w:sz w:val="28"/>
+          <w:szCs w:val="28"/>
+        </w:rPr>
+        <w:t xml:space="preserve">. The test set should not be used </w:t>
+      </w:r>
+      <w:r>
+        <w:rPr>
+          <w:rFonts w:ascii="Lato" w:hAnsi="Lato" w:cs="Times"/>
+          <w:color w:val="000000"/>
+          <w:sz w:val="28"/>
+          <w:szCs w:val="28"/>
+        </w:rPr>
+        <w:t>either for training, data normalizatio</w:t>
+      </w:r>
+      <w:r>
+        <w:rPr>
+          <w:rFonts w:ascii="Lato" w:hAnsi="Lato" w:cs="Times"/>
+          <w:color w:val="000000"/>
+          <w:sz w:val="28"/>
+          <w:szCs w:val="28"/>
+        </w:rPr>
+        <w:t>n, nor hyperparameter selection.</w:t>
+      </w:r>
+    </w:p>
+    <w:p>
+      <w:pPr>
+        <w:widowControl w:val="0"/>
+        <w:autoSpaceDE w:val="0"/>
+        <w:autoSpaceDN w:val="0"/>
+        <w:adjustRightInd w:val="0"/>
+        <w:spacing w:after="240" w:line="360" w:lineRule="atLeast"/>
+        <w:rPr>
+          <w:rFonts w:ascii="Lato" w:hAnsi="Lato" w:cs="Times"/>
+          <w:color w:val="000000"/>
+          <w:sz w:val="28"/>
+          <w:szCs w:val="28"/>
+        </w:rPr>
+      </w:pPr>
+      <w:r>
+        <w:rPr>
+          <w:rFonts w:ascii="Lato" w:hAnsi="Lato" w:cs="Times"/>
+          <w:color w:val="000000"/>
+          <w:sz w:val="28"/>
+          <w:szCs w:val="28"/>
+        </w:rPr>
+        <w:t xml:space="preserve">In the </w:t>
+      </w:r>
+      <w:r>
         <w:rPr>
           <w:rFonts w:ascii="Lato" w:hAnsi="Lato" w:cs="Times"/>
           <w:i/>
           <w:color w:val="000000"/>
-        </w:rPr>
-      </w:pPr>
+          <w:sz w:val="28"/>
+          <w:szCs w:val="28"/>
+        </w:rPr>
+        <w:t>built-in function version</w:t>
+      </w:r>
       <w:r>
         <w:rPr>
           <w:rFonts w:ascii="Lato" w:hAnsi="Lato" w:cs="Times"/>
           <w:i/>
           <w:color w:val="000000"/>
-          <w:sz w:val="29"/>
-          <w:szCs w:val="29"/>
-        </w:rPr>
-        <w:t xml:space="preserve">short discussion of results with and without normalization </w:t>
-      </w:r>
-    </w:p>
-    <w:p>
-      <w:pPr>
-        <w:rPr>
-          <w:rFonts w:ascii="Lato" w:hAnsi="Lato"/>
-        </w:rPr>
-      </w:pPr>
-    </w:p>
-    <w:p>
-      <w:pPr>
-        <w:rPr>
-          <w:rFonts w:ascii="Lato" w:hAnsi="Lato"/>
-        </w:rPr>
-      </w:pPr>
-    </w:p>
-    <w:p>
-      <w:pPr>
-        <w:rPr>
-          <w:rFonts w:ascii="Lato" w:hAnsi="Lato"/>
-        </w:rPr>
-      </w:pPr>
-    </w:p>
-    <w:p>
-      <w:pPr>
-        <w:rPr>
-          <w:rFonts w:ascii="Lato" w:hAnsi="Lato"/>
-        </w:rPr>
-      </w:pPr>
-    </w:p>
-    <w:p>
-      <w:pPr>
-        <w:rPr>
-          <w:rFonts w:ascii="Lato" w:hAnsi="Lato"/>
-        </w:rPr>
-      </w:pPr>
-    </w:p>
-    <w:p>
-      <w:pPr>
-        <w:rPr>
-          <w:rFonts w:ascii="Lato" w:hAnsi="Lato"/>
-        </w:rPr>
-      </w:pPr>
-    </w:p>
-    <w:p>
-      <w:pPr>
-        <w:rPr>
-          <w:rFonts w:ascii="Lato" w:hAnsi="Lato"/>
-        </w:rPr>
-      </w:pPr>
-    </w:p>
-    <w:p>
-      <w:pPr>
-        <w:rPr>
-          <w:rFonts w:ascii="Lato" w:hAnsi="Lato"/>
-        </w:rPr>
-      </w:pPr>
-    </w:p>
-    <w:p>
-      <w:pPr>
-        <w:rPr>
-          <w:rFonts w:ascii="Lato" w:hAnsi="Lato"/>
+          <w:sz w:val="28"/>
+          <w:szCs w:val="28"/>
+        </w:rPr>
+        <w:t xml:space="preserve">, </w:t>
+      </w:r>
+      <w:r>
+        <w:rPr>
+          <w:rFonts w:ascii="Lato" w:hAnsi="Lato" w:cs="Times"/>
+          <w:color w:val="000000"/>
+          <w:sz w:val="28"/>
+          <w:szCs w:val="28"/>
+        </w:rPr>
+        <w:t>t</w:t>
+      </w:r>
+      <w:r>
+        <w:rPr>
+          <w:rFonts w:ascii="Lato" w:hAnsi="Lato" w:cs="Times"/>
+          <w:color w:val="000000"/>
+          <w:sz w:val="28"/>
+          <w:szCs w:val="28"/>
+        </w:rPr>
+        <w:t xml:space="preserve">he best k found </w:t>
+      </w:r>
+      <w:r>
+        <w:rPr>
+          <w:rFonts w:ascii="Lato" w:hAnsi="Lato" w:cs="Times"/>
+          <w:color w:val="000000"/>
+          <w:sz w:val="28"/>
+          <w:szCs w:val="28"/>
+        </w:rPr>
+        <w:t>after</w:t>
+      </w:r>
+      <w:r>
+        <w:rPr>
+          <w:rFonts w:ascii="Lato" w:hAnsi="Lato" w:cs="Times"/>
+          <w:color w:val="000000"/>
+          <w:sz w:val="28"/>
+          <w:szCs w:val="28"/>
+        </w:rPr>
+        <w:t xml:space="preserve"> cross validation </w:t>
+      </w:r>
+      <w:r>
+        <w:rPr>
+          <w:rFonts w:ascii="Lato" w:hAnsi="Lato" w:cs="Times"/>
+          <w:color w:val="000000"/>
+          <w:sz w:val="28"/>
+          <w:szCs w:val="28"/>
+        </w:rPr>
+        <w:t>of normalized data</w:t>
+      </w:r>
+      <w:r>
+        <w:rPr>
+          <w:rFonts w:ascii="Lato" w:hAnsi="Lato" w:cs="Times"/>
+          <w:color w:val="000000"/>
+          <w:sz w:val="28"/>
+          <w:szCs w:val="28"/>
+        </w:rPr>
+        <w:t xml:space="preserve"> is 3 with clas</w:t>
+      </w:r>
+      <w:r>
+        <w:rPr>
+          <w:rFonts w:ascii="Lato" w:hAnsi="Lato" w:cs="Times"/>
+          <w:color w:val="000000"/>
+          <w:sz w:val="28"/>
+          <w:szCs w:val="28"/>
+        </w:rPr>
+        <w:t xml:space="preserve">sification error of 0.025, </w:t>
+      </w:r>
+      <w:r>
+        <w:rPr>
+          <w:rFonts w:ascii="Lato" w:hAnsi="Lato" w:cs="Times"/>
+          <w:color w:val="000000"/>
+          <w:sz w:val="28"/>
+          <w:szCs w:val="28"/>
+        </w:rPr>
+        <w:t>this value results to be lower than the value found from the non-normalized data (0.030)</w:t>
+      </w:r>
+      <w:r>
+        <w:rPr>
+          <w:rFonts w:ascii="Lato" w:hAnsi="Lato" w:cs="Times"/>
+          <w:color w:val="000000"/>
+          <w:sz w:val="28"/>
+          <w:szCs w:val="28"/>
+        </w:rPr>
+        <w:t>. T</w:t>
+      </w:r>
+      <w:r>
+        <w:rPr>
+          <w:rFonts w:ascii="Lato" w:hAnsi="Lato" w:cs="Times"/>
+          <w:color w:val="000000"/>
+          <w:sz w:val="28"/>
+          <w:szCs w:val="28"/>
+        </w:rPr>
+        <w:t>he accuracy score of</w:t>
+      </w:r>
+      <w:r>
+        <w:rPr>
+          <w:rFonts w:ascii="Lato" w:hAnsi="Lato" w:cs="Times"/>
+          <w:color w:val="000000"/>
+          <w:sz w:val="28"/>
+          <w:szCs w:val="28"/>
+        </w:rPr>
+        <w:t xml:space="preserve"> the</w:t>
+      </w:r>
+      <w:r>
+        <w:rPr>
+          <w:rFonts w:ascii="Lato" w:hAnsi="Lato" w:cs="Times"/>
+          <w:color w:val="000000"/>
+          <w:sz w:val="28"/>
+          <w:szCs w:val="28"/>
+        </w:rPr>
+        <w:t xml:space="preserve"> classifier with </w:t>
+      </w:r>
+      <w:r>
+        <w:rPr>
+          <w:rFonts w:ascii="Lato" w:hAnsi="Lato" w:cs="Times"/>
+          <w:color w:val="000000"/>
+          <w:sz w:val="28"/>
+          <w:szCs w:val="28"/>
+        </w:rPr>
+        <w:t>k=3</w:t>
+      </w:r>
+      <w:r>
+        <w:rPr>
+          <w:rFonts w:ascii="Lato" w:hAnsi="Lato" w:cs="Times"/>
+          <w:color w:val="000000"/>
+          <w:sz w:val="28"/>
+          <w:szCs w:val="28"/>
+        </w:rPr>
+        <w:t xml:space="preserve"> on the tes</w:t>
+      </w:r>
+      <w:r>
+        <w:rPr>
+          <w:rFonts w:ascii="Lato" w:hAnsi="Lato" w:cs="Times"/>
+          <w:color w:val="000000"/>
+          <w:sz w:val="28"/>
+          <w:szCs w:val="28"/>
+        </w:rPr>
+        <w:t>t set normalized is 0.959</w:t>
+      </w:r>
+      <w:r>
+        <w:rPr>
+          <w:rFonts w:ascii="Lato" w:hAnsi="Lato" w:cs="Times"/>
+          <w:color w:val="000000"/>
+          <w:sz w:val="28"/>
+          <w:szCs w:val="28"/>
+        </w:rPr>
+        <w:t xml:space="preserve"> and the accuracy score on the trai</w:t>
+      </w:r>
+      <w:r>
+        <w:rPr>
+          <w:rFonts w:ascii="Lato" w:hAnsi="Lato" w:cs="Times"/>
+          <w:color w:val="000000"/>
+          <w:sz w:val="28"/>
+          <w:szCs w:val="28"/>
+        </w:rPr>
+        <w:t xml:space="preserve">n set normalized is 1.0. </w:t>
+      </w:r>
+      <w:r>
+        <w:rPr>
+          <w:rFonts w:ascii="Lato" w:hAnsi="Lato" w:cs="Times"/>
+          <w:color w:val="000000"/>
+          <w:sz w:val="28"/>
+          <w:szCs w:val="28"/>
+        </w:rPr>
+        <w:t>The accuracy score on the test set results to be higher than the one from the non-normalized data (</w:t>
+      </w:r>
+      <w:r>
+        <w:rPr>
+          <w:rFonts w:ascii="Lato" w:hAnsi="Lato" w:cs="Times"/>
+          <w:color w:val="000000"/>
+          <w:sz w:val="28"/>
+          <w:szCs w:val="28"/>
+        </w:rPr>
+        <w:t>0.949</w:t>
+      </w:r>
+      <w:r>
+        <w:rPr>
+          <w:rFonts w:ascii="Lato" w:hAnsi="Lato" w:cs="Times"/>
+          <w:color w:val="000000"/>
+          <w:sz w:val="28"/>
+          <w:szCs w:val="28"/>
+        </w:rPr>
+        <w:t xml:space="preserve">). </w:t>
+      </w:r>
+      <w:r>
+        <w:rPr>
+          <w:rFonts w:ascii="Lato" w:hAnsi="Lato" w:cs="Times"/>
+          <w:color w:val="000000"/>
+          <w:sz w:val="28"/>
+          <w:szCs w:val="28"/>
+        </w:rPr>
+        <w:t>Both</w:t>
+      </w:r>
+      <w:r>
+        <w:rPr>
+          <w:rFonts w:ascii="Lato" w:hAnsi="Lato" w:cs="Times"/>
+          <w:color w:val="000000"/>
+          <w:sz w:val="28"/>
+          <w:szCs w:val="28"/>
+        </w:rPr>
+        <w:t xml:space="preserve"> results</w:t>
+      </w:r>
+      <w:r>
+        <w:rPr>
+          <w:rFonts w:ascii="Lato" w:hAnsi="Lato" w:cs="Times"/>
+          <w:color w:val="000000"/>
+          <w:sz w:val="28"/>
+          <w:szCs w:val="28"/>
+        </w:rPr>
+        <w:t xml:space="preserve"> show that the classifier is more accurate on the normalized data.</w:t>
+      </w:r>
+      <w:r>
+        <w:rPr>
+          <w:rFonts w:ascii="Lato" w:hAnsi="Lato" w:cs="Times"/>
+          <w:color w:val="000000"/>
+          <w:sz w:val="28"/>
+          <w:szCs w:val="28"/>
+        </w:rPr>
+        <w:t xml:space="preserve"> </w:t>
+      </w:r>
+    </w:p>
+    <w:p>
+      <w:pPr>
+        <w:widowControl w:val="0"/>
+        <w:autoSpaceDE w:val="0"/>
+        <w:autoSpaceDN w:val="0"/>
+        <w:adjustRightInd w:val="0"/>
+        <w:spacing w:after="240" w:line="360" w:lineRule="atLeast"/>
+        <w:rPr>
+          <w:rFonts w:ascii="Lato" w:hAnsi="Lato"/>
+          <w:sz w:val="28"/>
+          <w:szCs w:val="28"/>
+        </w:rPr>
+      </w:pPr>
+      <w:r>
+        <w:rPr>
+          <w:rFonts w:ascii="Lato" w:hAnsi="Lato"/>
+          <w:sz w:val="28"/>
+          <w:szCs w:val="28"/>
+        </w:rPr>
+        <w:t xml:space="preserve">In the </w:t>
+      </w:r>
+      <w:r>
+        <w:rPr>
+          <w:rFonts w:ascii="Lato" w:hAnsi="Lato"/>
+          <w:i/>
+          <w:sz w:val="28"/>
+          <w:szCs w:val="28"/>
+        </w:rPr>
+        <w:t xml:space="preserve">manually implemented version, </w:t>
+      </w:r>
+      <w:r>
+        <w:rPr>
+          <w:rFonts w:ascii="Lato" w:hAnsi="Lato"/>
+          <w:sz w:val="28"/>
+          <w:szCs w:val="28"/>
+        </w:rPr>
+        <w:t>t</w:t>
+      </w:r>
+      <w:r>
+        <w:rPr>
+          <w:rFonts w:ascii="Lato" w:hAnsi="Lato"/>
+          <w:sz w:val="28"/>
+          <w:szCs w:val="28"/>
+        </w:rPr>
+        <w:t>he best k</w:t>
+      </w:r>
+      <w:r>
+        <w:rPr>
+          <w:rFonts w:ascii="Lato" w:hAnsi="Lato"/>
+          <w:sz w:val="28"/>
+          <w:szCs w:val="28"/>
+        </w:rPr>
+        <w:t xml:space="preserve"> found with the </w:t>
+      </w:r>
+      <w:r>
+        <w:rPr>
+          <w:rFonts w:ascii="Lato" w:hAnsi="Lato"/>
+          <w:sz w:val="28"/>
+          <w:szCs w:val="28"/>
+        </w:rPr>
+        <w:t>cross-validation</w:t>
+      </w:r>
+      <w:r>
+        <w:rPr>
+          <w:rFonts w:ascii="Lato" w:hAnsi="Lato"/>
+          <w:sz w:val="28"/>
+          <w:szCs w:val="28"/>
+        </w:rPr>
+        <w:t xml:space="preserve"> process</w:t>
+      </w:r>
+      <w:r>
+        <w:rPr>
+          <w:rFonts w:ascii="Lato" w:hAnsi="Lato"/>
+          <w:sz w:val="28"/>
+          <w:szCs w:val="28"/>
+        </w:rPr>
+        <w:t xml:space="preserve"> is 3 </w:t>
+      </w:r>
+      <w:r>
+        <w:rPr>
+          <w:rFonts w:ascii="Lato" w:hAnsi="Lato"/>
+          <w:sz w:val="28"/>
+          <w:szCs w:val="28"/>
+        </w:rPr>
+        <w:t>and it has</w:t>
+      </w:r>
+      <w:r>
+        <w:rPr>
+          <w:rFonts w:ascii="Lato" w:hAnsi="Lato"/>
+          <w:sz w:val="28"/>
+          <w:szCs w:val="28"/>
+        </w:rPr>
+        <w:t xml:space="preserve"> clas</w:t>
+      </w:r>
+      <w:r>
+        <w:rPr>
+          <w:rFonts w:ascii="Lato" w:hAnsi="Lato"/>
+          <w:sz w:val="28"/>
+          <w:szCs w:val="28"/>
+        </w:rPr>
+        <w:t xml:space="preserve">sification error of 0.037. This value results to be higher than the one found with the </w:t>
+      </w:r>
+      <w:r>
+        <w:rPr>
+          <w:rFonts w:ascii="Lato" w:hAnsi="Lato"/>
+          <w:i/>
+          <w:sz w:val="28"/>
+          <w:szCs w:val="28"/>
+        </w:rPr>
+        <w:t>built</w:t>
+      </w:r>
+      <w:r>
+        <w:rPr>
+          <w:rFonts w:ascii="Lato" w:hAnsi="Lato"/>
+          <w:i/>
+          <w:sz w:val="28"/>
+          <w:szCs w:val="28"/>
+        </w:rPr>
+        <w:t>-</w:t>
+      </w:r>
+      <w:r>
+        <w:rPr>
+          <w:rFonts w:ascii="Lato" w:hAnsi="Lato"/>
+          <w:i/>
+          <w:sz w:val="28"/>
+          <w:szCs w:val="28"/>
+        </w:rPr>
+        <w:t>in functions</w:t>
+      </w:r>
+      <w:r>
+        <w:rPr>
+          <w:rFonts w:ascii="Lato" w:hAnsi="Lato"/>
+          <w:i/>
+          <w:sz w:val="28"/>
+          <w:szCs w:val="28"/>
+        </w:rPr>
+        <w:t xml:space="preserve"> </w:t>
+      </w:r>
+      <w:r>
+        <w:rPr>
+          <w:rFonts w:ascii="Lato" w:hAnsi="Lato"/>
+          <w:sz w:val="28"/>
+          <w:szCs w:val="28"/>
+        </w:rPr>
+        <w:t>and even higher than the error on the non-normalized data</w:t>
+      </w:r>
+      <w:r>
+        <w:rPr>
+          <w:rFonts w:ascii="Lato" w:hAnsi="Lato"/>
+          <w:sz w:val="28"/>
+          <w:szCs w:val="28"/>
+        </w:rPr>
+        <w:t xml:space="preserve">. </w:t>
+      </w:r>
+      <w:r>
+        <w:rPr>
+          <w:rFonts w:ascii="Lato" w:hAnsi="Lato"/>
+          <w:sz w:val="28"/>
+          <w:szCs w:val="28"/>
+        </w:rPr>
+        <w:t xml:space="preserve">The accuracy score of classifier on the test set normalized data, with </w:t>
+      </w:r>
+      <w:r>
+        <w:rPr>
+          <w:rFonts w:ascii="Lato" w:hAnsi="Lato"/>
+          <w:sz w:val="28"/>
+          <w:szCs w:val="28"/>
+        </w:rPr>
+        <w:t>k=3</w:t>
+      </w:r>
+      <w:r>
+        <w:rPr>
+          <w:rFonts w:ascii="Lato" w:hAnsi="Lato"/>
+          <w:sz w:val="28"/>
+          <w:szCs w:val="28"/>
+        </w:rPr>
+        <w:t xml:space="preserve"> is: 0.949</w:t>
+      </w:r>
+      <w:r>
+        <w:rPr>
+          <w:rFonts w:ascii="Lato" w:hAnsi="Lato"/>
+          <w:sz w:val="28"/>
+          <w:szCs w:val="28"/>
+        </w:rPr>
+        <w:t>. This value is the same as the one from the non-normalized data.</w:t>
+      </w:r>
+    </w:p>
+    <w:p>
+      <w:pPr>
+        <w:widowControl w:val="0"/>
+        <w:autoSpaceDE w:val="0"/>
+        <w:autoSpaceDN w:val="0"/>
+        <w:adjustRightInd w:val="0"/>
+        <w:spacing w:after="240" w:line="360" w:lineRule="atLeast"/>
+        <w:rPr>
+          <w:rFonts w:ascii="Lato" w:hAnsi="Lato"/>
+          <w:sz w:val="28"/>
+          <w:szCs w:val="28"/>
+        </w:rPr>
+      </w:pPr>
+      <w:r>
+        <w:rPr>
+          <w:rFonts w:ascii="Lato" w:hAnsi="Lato"/>
+          <w:sz w:val="28"/>
+          <w:szCs w:val="28"/>
+        </w:rPr>
+        <w:t>This last exercise gives some results which are odd in this context. It was expected, as shown in the built-in functions version that the classifier was more accurate on the normalized data, instead almost the same results as non-normalized data have been registered.</w:t>
+      </w:r>
+    </w:p>
+    <w:p>
+      <w:pPr>
+        <w:widowControl w:val="0"/>
+        <w:autoSpaceDE w:val="0"/>
+        <w:autoSpaceDN w:val="0"/>
+        <w:adjustRightInd w:val="0"/>
+        <w:spacing w:after="240" w:line="360" w:lineRule="atLeast"/>
+        <w:rPr>
+          <w:rFonts w:ascii="Lato" w:hAnsi="Lato"/>
+          <w:sz w:val="28"/>
+          <w:szCs w:val="28"/>
+        </w:rPr>
+      </w:pPr>
+      <w:r>
+        <w:rPr>
+          <w:rFonts w:ascii="Lato" w:hAnsi="Lato"/>
+          <w:sz w:val="28"/>
+          <w:szCs w:val="28"/>
+        </w:rPr>
+        <w:t xml:space="preserve">It would look like the data have not been normalized or something else is going on in the code. The problem has not been identified. </w:t>
+      </w:r>
+    </w:p>
+    <w:p>
+      <w:pPr>
+        <w:widowControl w:val="0"/>
+        <w:autoSpaceDE w:val="0"/>
+        <w:autoSpaceDN w:val="0"/>
+        <w:adjustRightInd w:val="0"/>
+        <w:spacing w:after="240" w:line="360" w:lineRule="atLeast"/>
+        <w:rPr>
+          <w:rFonts w:ascii="Lato" w:hAnsi="Lato"/>
+          <w:sz w:val="28"/>
+          <w:szCs w:val="28"/>
+        </w:rPr>
+      </w:pPr>
+      <w:r>
+        <w:rPr>
+          <w:rFonts w:ascii="Lato" w:hAnsi="Lato"/>
+          <w:noProof/>
+          <w:sz w:val="28"/>
+          <w:szCs w:val="28"/>
+          <w:lang w:eastAsia="en-GB"/>
+        </w:rPr>
+        <w:drawing>
+          <wp:anchor distT="0" distB="0" distL="114300" distR="114300" simplePos="0" relativeHeight="251658240" behindDoc="0" locked="0" layoutInCell="1" allowOverlap="1" wp14:anchorId="1059AE1E" wp14:editId="3059BBF6">
+            <wp:simplePos x="0" y="0"/>
+            <wp:positionH relativeFrom="margin">
+              <wp:align>center</wp:align>
+            </wp:positionH>
+            <wp:positionV relativeFrom="margin">
+              <wp:align>bottom</wp:align>
+            </wp:positionV>
+            <wp:extent cx="5278755" cy="3958590"/>
+            <wp:effectExtent l="0" t="0" r="4445" b="3810"/>
+            <wp:wrapSquare wrapText="bothSides"/>
+            <wp:docPr id="1" name="Picture 1"/>
+            <wp:cNvGraphicFramePr>
+              <a:graphicFrameLocks xmlns:a="http://schemas.openxmlformats.org/drawingml/2006/main" noChangeAspect="1"/>
+            </wp:cNvGraphicFramePr>
+            <a:graphic xmlns:a="http://schemas.openxmlformats.org/drawingml/2006/main">
+              <a:graphicData uri="http://schemas.openxmlformats.org/drawingml/2006/picture">
+                <pic:pic xmlns:pic="http://schemas.openxmlformats.org/drawingml/2006/picture">
+                  <pic:nvPicPr>
+                    <pic:cNvPr id="1" name="scatter_plot.png"/>
+                    <pic:cNvPicPr/>
+                  </pic:nvPicPr>
+                  <pic:blipFill>
+                    <a:blip r:embed="rId6">
+                      <a:extLst>
+                        <a:ext uri="{28A0092B-C50C-407E-A947-70E740481C1C}">
+                          <a14:useLocalDpi xmlns:a14="http://schemas.microsoft.com/office/drawing/2010/main" val="0"/>
+                        </a:ext>
+                      </a:extLst>
+                    </a:blip>
+                    <a:stretch>
+                      <a:fillRect/>
+                    </a:stretch>
+                  </pic:blipFill>
+                  <pic:spPr>
+                    <a:xfrm>
+                      <a:off x="0" y="0"/>
+                      <a:ext cx="5278755" cy="3958590"/>
+                    </a:xfrm>
+                    <a:prstGeom prst="rect">
+                      <a:avLst/>
+                    </a:prstGeom>
+                  </pic:spPr>
+                </pic:pic>
+              </a:graphicData>
+            </a:graphic>
+            <wp14:sizeRelH relativeFrom="margin">
+              <wp14:pctWidth>0</wp14:pctWidth>
+            </wp14:sizeRelH>
+            <wp14:sizeRelV relativeFrom="margin">
+              <wp14:pctHeight>0</wp14:pctHeight>
+            </wp14:sizeRelV>
+          </wp:anchor>
+        </w:drawing>
+      </w:r>
+      <w:r>
+        <w:rPr>
+          <w:rFonts w:ascii="Lato" w:hAnsi="Lato"/>
+          <w:sz w:val="28"/>
+          <w:szCs w:val="28"/>
+        </w:rPr>
+        <w:t xml:space="preserve">In the </w:t>
+      </w:r>
+      <w:r>
+        <w:rPr>
+          <w:rFonts w:ascii="Lato" w:hAnsi="Lato"/>
+          <w:i/>
+          <w:sz w:val="28"/>
+          <w:szCs w:val="28"/>
+        </w:rPr>
+        <w:t xml:space="preserve">built-in functions </w:t>
+      </w:r>
+      <w:r>
+        <w:rPr>
+          <w:rFonts w:ascii="Lato" w:hAnsi="Lato"/>
+          <w:i/>
+          <w:sz w:val="28"/>
+          <w:szCs w:val="28"/>
+        </w:rPr>
+        <w:t>version,</w:t>
+      </w:r>
+      <w:r>
+        <w:rPr>
+          <w:rFonts w:ascii="Lato" w:hAnsi="Lato"/>
+          <w:i/>
+          <w:sz w:val="28"/>
+          <w:szCs w:val="28"/>
+        </w:rPr>
+        <w:t xml:space="preserve"> </w:t>
+      </w:r>
+      <w:r>
+        <w:rPr>
+          <w:rFonts w:ascii="Lato" w:hAnsi="Lato"/>
+          <w:sz w:val="28"/>
+          <w:szCs w:val="28"/>
+        </w:rPr>
+        <w:t xml:space="preserve">the data points from the </w:t>
+      </w:r>
+      <w:r>
+        <w:rPr>
+          <w:rFonts w:ascii="Lato" w:hAnsi="Lato"/>
+          <w:sz w:val="28"/>
+          <w:szCs w:val="28"/>
+        </w:rPr>
+        <w:t xml:space="preserve">Train set have been plot on a 3D scatter plot. This was done exclusively to visualize how the data were classified. The plot has been done applying a Principal Component Analysis to reduce from 13 features to 3. </w:t>
+      </w:r>
+      <w:r>
+        <w:rPr>
+          <w:rFonts w:ascii="Lato" w:hAnsi="Lato"/>
+          <w:sz w:val="28"/>
+          <w:szCs w:val="28"/>
+        </w:rPr>
+        <w:t>T</w:t>
+      </w:r>
+      <w:r>
+        <w:rPr>
+          <w:rFonts w:ascii="Lato" w:hAnsi="Lato"/>
+          <w:sz w:val="28"/>
+          <w:szCs w:val="28"/>
+        </w:rPr>
+        <w:t>he first principal component has the largest possible variance (that is, accounts for as much of the variability in the data as possible), and each succeeding component in turn has the highest variance possible under the constraint that it is orthogonal to the preceding component</w:t>
+      </w:r>
+      <w:r>
+        <w:rPr>
+          <w:rFonts w:ascii="Lato" w:hAnsi="Lato"/>
+          <w:sz w:val="28"/>
+          <w:szCs w:val="28"/>
+        </w:rPr>
+        <w:t xml:space="preserve">s. </w:t>
+      </w:r>
+    </w:p>
+    <w:p>
+      <w:pPr>
+        <w:widowControl w:val="0"/>
+        <w:autoSpaceDE w:val="0"/>
+        <w:autoSpaceDN w:val="0"/>
+        <w:adjustRightInd w:val="0"/>
+        <w:spacing w:after="240" w:line="360" w:lineRule="atLeast"/>
+        <w:rPr>
+          <w:rFonts w:ascii="Lato" w:hAnsi="Lato"/>
+          <w:sz w:val="28"/>
+          <w:szCs w:val="28"/>
+        </w:rPr>
+      </w:pPr>
+    </w:p>
+    <w:p>
+      <w:pPr>
+        <w:widowControl w:val="0"/>
+        <w:autoSpaceDE w:val="0"/>
+        <w:autoSpaceDN w:val="0"/>
+        <w:adjustRightInd w:val="0"/>
+        <w:spacing w:after="240" w:line="360" w:lineRule="atLeast"/>
+        <w:rPr>
+          <w:rFonts w:ascii="Lato" w:hAnsi="Lato" w:cs="Times"/>
+          <w:color w:val="000000"/>
+          <w:sz w:val="28"/>
+          <w:szCs w:val="28"/>
+        </w:rPr>
+      </w:pPr>
+    </w:p>
+    <w:p>
+      <w:pPr>
+        <w:rPr>
+          <w:rFonts w:ascii="Lato" w:hAnsi="Lato"/>
+          <w:sz w:val="28"/>
+          <w:szCs w:val="28"/>
+        </w:rPr>
+      </w:pPr>
+    </w:p>
+    <w:p>
+      <w:pPr>
+        <w:rPr>
+          <w:rFonts w:ascii="Lato" w:hAnsi="Lato"/>
+          <w:sz w:val="28"/>
+          <w:szCs w:val="28"/>
+        </w:rPr>
+      </w:pPr>
+    </w:p>
+    <w:p>
+      <w:pPr>
+        <w:rPr>
+          <w:rFonts w:ascii="Lato" w:hAnsi="Lato"/>
+          <w:sz w:val="28"/>
+          <w:szCs w:val="28"/>
+        </w:rPr>
+      </w:pPr>
+    </w:p>
+    <w:p>
+      <w:pPr>
+        <w:rPr>
+          <w:rFonts w:ascii="Lato" w:hAnsi="Lato"/>
+          <w:sz w:val="28"/>
+          <w:szCs w:val="28"/>
+        </w:rPr>
+      </w:pPr>
+    </w:p>
+    <w:p>
+      <w:pPr>
+        <w:rPr>
+          <w:rFonts w:ascii="Lato" w:hAnsi="Lato"/>
+          <w:sz w:val="28"/>
+          <w:szCs w:val="28"/>
+        </w:rPr>
+      </w:pPr>
+    </w:p>
+    <w:p>
+      <w:pPr>
+        <w:rPr>
+          <w:rFonts w:ascii="Lato" w:hAnsi="Lato"/>
+          <w:sz w:val="28"/>
+          <w:szCs w:val="28"/>
+        </w:rPr>
+      </w:pPr>
+    </w:p>
+    <w:p>
+      <w:pPr>
+        <w:rPr>
+          <w:rFonts w:ascii="Lato" w:hAnsi="Lato"/>
+          <w:sz w:val="28"/>
+          <w:szCs w:val="28"/>
+        </w:rPr>
+      </w:pPr>
+    </w:p>
+    <w:p>
+      <w:pPr>
+        <w:rPr>
+          <w:rFonts w:ascii="Lato" w:hAnsi="Lato"/>
+          <w:sz w:val="28"/>
+          <w:szCs w:val="28"/>
+        </w:rPr>
+      </w:pPr>
+    </w:p>
+    <w:p>
+      <w:pPr>
+        <w:rPr>
+          <w:rFonts w:ascii="Lato" w:hAnsi="Lato"/>
+          <w:sz w:val="28"/>
+          <w:szCs w:val="28"/>
+        </w:rPr>
+      </w:pPr>
+    </w:p>
+    <w:p>
+      <w:pPr>
+        <w:rPr>
+          <w:rFonts w:ascii="Lato" w:hAnsi="Lato"/>
+          <w:sz w:val="28"/>
+          <w:szCs w:val="28"/>
+        </w:rPr>
+      </w:pPr>
+    </w:p>
+    <w:p>
+      <w:pPr>
+        <w:rPr>
+          <w:rFonts w:ascii="Lato" w:hAnsi="Lato"/>
+          <w:sz w:val="28"/>
+          <w:szCs w:val="28"/>
+        </w:rPr>
+      </w:pPr>
+    </w:p>
+    <w:p>
+      <w:pPr>
+        <w:rPr>
+          <w:rFonts w:ascii="Lato" w:hAnsi="Lato"/>
+          <w:sz w:val="28"/>
+          <w:szCs w:val="28"/>
+        </w:rPr>
+      </w:pPr>
+    </w:p>
+    <w:p>
+      <w:pPr>
+        <w:rPr>
+          <w:rFonts w:ascii="Lato" w:hAnsi="Lato"/>
+          <w:sz w:val="28"/>
+          <w:szCs w:val="28"/>
         </w:rPr>
       </w:pPr>
     </w:p>
@@ -419,17 +2597,13 @@
         </w:tabs>
         <w:rPr>
           <w:rFonts w:ascii="Lato" w:hAnsi="Lato"/>
-        </w:rPr>
-      </w:pPr>
-      <w:r>
-        <w:rPr>
-          <w:rFonts w:ascii="Lato" w:hAnsi="Lato"/>
-        </w:rPr>
-        <w:tab/>
-      </w:r>
+          <w:sz w:val="28"/>
+          <w:szCs w:val="28"/>
+        </w:rPr>
+      </w:pPr>
     </w:p>
     <w:sectPr>
-      <w:headerReference w:type="default" r:id="rId6"/>
+      <w:headerReference w:type="default" r:id="rId7"/>
       <w:pgSz w:w="11900" w:h="16840" w:code="9"/>
       <w:pgMar w:top="1417" w:right="1134" w:bottom="1134" w:left="1134" w:header="708" w:footer="708" w:gutter="0"/>
       <w:cols w:space="708"/>
